--- a/Rapport.docx
+++ b/Rapport.docx
@@ -3,8 +3,25 @@
 <w:document xmlns:wpc="http://schemas.microsoft.com/office/word/2010/wordprocessingCanvas" xmlns:cx="http://schemas.microsoft.com/office/drawing/2014/chartex" xmlns:cx1="http://schemas.microsoft.com/office/drawing/2015/9/8/chartex" xmlns:cx2="http://schemas.microsoft.com/office/drawing/2015/10/21/chartex" xmlns:cx3="http://schemas.microsoft.com/office/drawing/2016/5/9/chartex" xmlns:cx4="http://schemas.microsoft.com/office/drawing/2016/5/10/chartex" xmlns:cx5="http://schemas.microsoft.com/office/drawing/2016/5/11/chartex" xmlns:cx6="http://schemas.microsoft.com/office/drawing/2016/5/12/chartex" xmlns:cx7="http://schemas.microsoft.com/office/drawing/2016/5/13/chartex" xmlns:cx8="http://schemas.microsoft.com/office/drawing/2016/5/14/chartex" xmlns:mc="http://schemas.openxmlformats.org/markup-compatibility/2006" xmlns:aink="http://schemas.microsoft.com/office/drawing/2016/ink" xmlns:am3d="http://schemas.microsoft.com/office/drawing/2017/model3d" xmlns:o="urn:schemas-microsoft-com:office:office" xmlns:oel="http://schemas.microsoft.com/office/2019/extlst" xmlns:r="http://schemas.openxmlformats.org/officeDocument/2006/relationships" xmlns:m="http://schemas.openxmlformats.org/officeDocument/2006/math" xmlns:v="urn:schemas-microsoft-com:vml" xmlns:wp14="http://schemas.microsoft.com/office/word/2010/wordprocessingDrawing" xmlns:wp="http://schemas.openxmlformats.org/drawingml/2006/wordprocessingDrawing" xmlns:w10="urn:schemas-microsoft-com:office:word" xmlns:w="http://schemas.openxmlformats.org/wordprocessingml/2006/main" xmlns:w14="http://schemas.microsoft.com/office/word/2010/wordml" xmlns:w15="http://schemas.microsoft.com/office/word/2012/wordml" xmlns:w16cex="http://schemas.microsoft.com/office/word/2018/wordml/cex" xmlns:w16cid="http://schemas.microsoft.com/office/word/2016/wordml/cid" xmlns:w16="http://schemas.microsoft.com/office/word/2018/wordml" xmlns:w16sdtdh="http://schemas.microsoft.com/office/word/2020/wordml/sdtdatahash" xmlns:w16se="http://schemas.microsoft.com/office/word/2015/wordml/symex" xmlns:wpg="http://schemas.microsoft.com/office/word/2010/wordprocessingGroup" xmlns:wpi="http://schemas.microsoft.com/office/word/2010/wordprocessingInk" xmlns:wne="http://schemas.microsoft.com/office/word/2006/wordml" xmlns:wps="http://schemas.microsoft.com/office/word/2010/wordprocessingShape" mc:Ignorable="w14 w15 w16se w16cid w16 w16cex w16sdtdh wp14">
   <w:body>
     <w:p>
+      <w:pPr>
+        <w:jc w:val="center"/>
+        <w:rPr>
+          <w:rFonts w:ascii="Times New Roman" w:hAnsi="Times New Roman" w:cs="Times New Roman"/>
+          <w:b/>
+          <w:bCs/>
+          <w:sz w:val="32"/>
+          <w:szCs w:val="32"/>
+        </w:rPr>
+      </w:pPr>
       <w:r>
-        <w:t>Hi!</w:t>
+        <w:rPr>
+          <w:rFonts w:ascii="Times New Roman" w:hAnsi="Times New Roman" w:cs="Times New Roman"/>
+          <w:b/>
+          <w:bCs/>
+          <w:sz w:val="32"/>
+          <w:szCs w:val="32"/>
+        </w:rPr>
+        <w:t>Volvo Cars Waste</w:t>
       </w:r>
     </w:p>
     <w:sectPr>
@@ -419,11 +436,11 @@
     <w:qFormat/>
     <w:rsid w:val="008F6A4D"/>
   </w:style>
-  <w:style w:type="paragraph" w:styleId="Rubrik1">
+  <w:style w:type="paragraph" w:styleId="Heading1">
     <w:name w:val="heading 1"/>
     <w:basedOn w:val="Normal"/>
     <w:next w:val="Normal"/>
-    <w:link w:val="Rubrik1Char"/>
+    <w:link w:val="Heading1Char"/>
     <w:uiPriority w:val="9"/>
     <w:qFormat/>
     <w:rsid w:val="008F6A4D"/>
@@ -441,11 +458,11 @@
       <w:szCs w:val="40"/>
     </w:rPr>
   </w:style>
-  <w:style w:type="paragraph" w:styleId="Rubrik2">
+  <w:style w:type="paragraph" w:styleId="Heading2">
     <w:name w:val="heading 2"/>
     <w:basedOn w:val="Normal"/>
     <w:next w:val="Normal"/>
-    <w:link w:val="Rubrik2Char"/>
+    <w:link w:val="Heading2Char"/>
     <w:uiPriority w:val="9"/>
     <w:unhideWhenUsed/>
     <w:qFormat/>
@@ -463,11 +480,11 @@
       <w:szCs w:val="32"/>
     </w:rPr>
   </w:style>
-  <w:style w:type="paragraph" w:styleId="Rubrik3">
+  <w:style w:type="paragraph" w:styleId="Heading3">
     <w:name w:val="heading 3"/>
     <w:basedOn w:val="Normal"/>
     <w:next w:val="Normal"/>
-    <w:link w:val="Rubrik3Char"/>
+    <w:link w:val="Heading3Char"/>
     <w:uiPriority w:val="9"/>
     <w:semiHidden/>
     <w:unhideWhenUsed/>
@@ -485,11 +502,11 @@
       <w:szCs w:val="32"/>
     </w:rPr>
   </w:style>
-  <w:style w:type="paragraph" w:styleId="Rubrik4">
+  <w:style w:type="paragraph" w:styleId="Heading4">
     <w:name w:val="heading 4"/>
     <w:basedOn w:val="Normal"/>
     <w:next w:val="Normal"/>
-    <w:link w:val="Rubrik4Char"/>
+    <w:link w:val="Heading4Char"/>
     <w:uiPriority w:val="9"/>
     <w:semiHidden/>
     <w:unhideWhenUsed/>
@@ -509,11 +526,11 @@
       <w:szCs w:val="30"/>
     </w:rPr>
   </w:style>
-  <w:style w:type="paragraph" w:styleId="Rubrik5">
+  <w:style w:type="paragraph" w:styleId="Heading5">
     <w:name w:val="heading 5"/>
     <w:basedOn w:val="Normal"/>
     <w:next w:val="Normal"/>
-    <w:link w:val="Rubrik5Char"/>
+    <w:link w:val="Heading5Char"/>
     <w:uiPriority w:val="9"/>
     <w:semiHidden/>
     <w:unhideWhenUsed/>
@@ -531,11 +548,11 @@
       <w:szCs w:val="28"/>
     </w:rPr>
   </w:style>
-  <w:style w:type="paragraph" w:styleId="Rubrik6">
+  <w:style w:type="paragraph" w:styleId="Heading6">
     <w:name w:val="heading 6"/>
     <w:basedOn w:val="Normal"/>
     <w:next w:val="Normal"/>
-    <w:link w:val="Rubrik6Char"/>
+    <w:link w:val="Heading6Char"/>
     <w:uiPriority w:val="9"/>
     <w:semiHidden/>
     <w:unhideWhenUsed/>
@@ -555,11 +572,11 @@
       <w:szCs w:val="26"/>
     </w:rPr>
   </w:style>
-  <w:style w:type="paragraph" w:styleId="Rubrik7">
+  <w:style w:type="paragraph" w:styleId="Heading7">
     <w:name w:val="heading 7"/>
     <w:basedOn w:val="Normal"/>
     <w:next w:val="Normal"/>
-    <w:link w:val="Rubrik7Char"/>
+    <w:link w:val="Heading7Char"/>
     <w:uiPriority w:val="9"/>
     <w:semiHidden/>
     <w:unhideWhenUsed/>
@@ -577,11 +594,11 @@
       <w:szCs w:val="24"/>
     </w:rPr>
   </w:style>
-  <w:style w:type="paragraph" w:styleId="Rubrik8">
+  <w:style w:type="paragraph" w:styleId="Heading8">
     <w:name w:val="heading 8"/>
     <w:basedOn w:val="Normal"/>
     <w:next w:val="Normal"/>
-    <w:link w:val="Rubrik8Char"/>
+    <w:link w:val="Heading8Char"/>
     <w:uiPriority w:val="9"/>
     <w:semiHidden/>
     <w:unhideWhenUsed/>
@@ -601,11 +618,11 @@
       <w:szCs w:val="22"/>
     </w:rPr>
   </w:style>
-  <w:style w:type="paragraph" w:styleId="Rubrik9">
+  <w:style w:type="paragraph" w:styleId="Heading9">
     <w:name w:val="heading 9"/>
     <w:basedOn w:val="Normal"/>
     <w:next w:val="Normal"/>
-    <w:link w:val="Rubrik9Char"/>
+    <w:link w:val="Heading9Char"/>
     <w:uiPriority w:val="9"/>
     <w:semiHidden/>
     <w:unhideWhenUsed/>
@@ -624,13 +641,13 @@
       <w:iCs/>
     </w:rPr>
   </w:style>
-  <w:style w:type="character" w:default="1" w:styleId="Standardstycketeckensnitt">
+  <w:style w:type="character" w:default="1" w:styleId="DefaultParagraphFont">
     <w:name w:val="Default Paragraph Font"/>
     <w:uiPriority w:val="1"/>
     <w:semiHidden/>
     <w:unhideWhenUsed/>
   </w:style>
-  <w:style w:type="table" w:default="1" w:styleId="Normaltabell">
+  <w:style w:type="table" w:default="1" w:styleId="TableNormal">
     <w:name w:val="Normal Table"/>
     <w:uiPriority w:val="99"/>
     <w:semiHidden/>
@@ -645,16 +662,16 @@
       </w:tblCellMar>
     </w:tblPr>
   </w:style>
-  <w:style w:type="numbering" w:default="1" w:styleId="Ingenlista">
+  <w:style w:type="numbering" w:default="1" w:styleId="NoList">
     <w:name w:val="No List"/>
     <w:uiPriority w:val="99"/>
     <w:semiHidden/>
     <w:unhideWhenUsed/>
   </w:style>
-  <w:style w:type="character" w:customStyle="1" w:styleId="Rubrik1Char">
-    <w:name w:val="Rubrik 1 Char"/>
-    <w:basedOn w:val="Standardstycketeckensnitt"/>
-    <w:link w:val="Rubrik1"/>
+  <w:style w:type="character" w:customStyle="1" w:styleId="Heading1Char">
+    <w:name w:val="Heading 1 Char"/>
+    <w:basedOn w:val="DefaultParagraphFont"/>
+    <w:link w:val="Heading1"/>
     <w:uiPriority w:val="9"/>
     <w:rsid w:val="008F6A4D"/>
     <w:rPr>
@@ -664,10 +681,10 @@
       <w:szCs w:val="40"/>
     </w:rPr>
   </w:style>
-  <w:style w:type="character" w:customStyle="1" w:styleId="Rubrik2Char">
-    <w:name w:val="Rubrik 2 Char"/>
-    <w:basedOn w:val="Standardstycketeckensnitt"/>
-    <w:link w:val="Rubrik2"/>
+  <w:style w:type="character" w:customStyle="1" w:styleId="Heading2Char">
+    <w:name w:val="Heading 2 Char"/>
+    <w:basedOn w:val="DefaultParagraphFont"/>
+    <w:link w:val="Heading2"/>
     <w:uiPriority w:val="9"/>
     <w:rsid w:val="008F6A4D"/>
     <w:rPr>
@@ -676,10 +693,10 @@
       <w:szCs w:val="32"/>
     </w:rPr>
   </w:style>
-  <w:style w:type="character" w:customStyle="1" w:styleId="Rubrik3Char">
-    <w:name w:val="Rubrik 3 Char"/>
-    <w:basedOn w:val="Standardstycketeckensnitt"/>
-    <w:link w:val="Rubrik3"/>
+  <w:style w:type="character" w:customStyle="1" w:styleId="Heading3Char">
+    <w:name w:val="Heading 3 Char"/>
+    <w:basedOn w:val="DefaultParagraphFont"/>
+    <w:link w:val="Heading3"/>
     <w:uiPriority w:val="9"/>
     <w:semiHidden/>
     <w:rsid w:val="008F6A4D"/>
@@ -689,10 +706,10 @@
       <w:szCs w:val="32"/>
     </w:rPr>
   </w:style>
-  <w:style w:type="character" w:customStyle="1" w:styleId="Rubrik4Char">
-    <w:name w:val="Rubrik 4 Char"/>
-    <w:basedOn w:val="Standardstycketeckensnitt"/>
-    <w:link w:val="Rubrik4"/>
+  <w:style w:type="character" w:customStyle="1" w:styleId="Heading4Char">
+    <w:name w:val="Heading 4 Char"/>
+    <w:basedOn w:val="DefaultParagraphFont"/>
+    <w:link w:val="Heading4"/>
     <w:uiPriority w:val="9"/>
     <w:semiHidden/>
     <w:rsid w:val="008F6A4D"/>
@@ -704,10 +721,10 @@
       <w:szCs w:val="30"/>
     </w:rPr>
   </w:style>
-  <w:style w:type="character" w:customStyle="1" w:styleId="Rubrik5Char">
-    <w:name w:val="Rubrik 5 Char"/>
-    <w:basedOn w:val="Standardstycketeckensnitt"/>
-    <w:link w:val="Rubrik5"/>
+  <w:style w:type="character" w:customStyle="1" w:styleId="Heading5Char">
+    <w:name w:val="Heading 5 Char"/>
+    <w:basedOn w:val="DefaultParagraphFont"/>
+    <w:link w:val="Heading5"/>
     <w:uiPriority w:val="9"/>
     <w:semiHidden/>
     <w:rsid w:val="008F6A4D"/>
@@ -717,10 +734,10 @@
       <w:szCs w:val="28"/>
     </w:rPr>
   </w:style>
-  <w:style w:type="character" w:customStyle="1" w:styleId="Rubrik6Char">
-    <w:name w:val="Rubrik 6 Char"/>
-    <w:basedOn w:val="Standardstycketeckensnitt"/>
-    <w:link w:val="Rubrik6"/>
+  <w:style w:type="character" w:customStyle="1" w:styleId="Heading6Char">
+    <w:name w:val="Heading 6 Char"/>
+    <w:basedOn w:val="DefaultParagraphFont"/>
+    <w:link w:val="Heading6"/>
     <w:uiPriority w:val="9"/>
     <w:semiHidden/>
     <w:rsid w:val="008F6A4D"/>
@@ -732,10 +749,10 @@
       <w:szCs w:val="26"/>
     </w:rPr>
   </w:style>
-  <w:style w:type="character" w:customStyle="1" w:styleId="Rubrik7Char">
-    <w:name w:val="Rubrik 7 Char"/>
-    <w:basedOn w:val="Standardstycketeckensnitt"/>
-    <w:link w:val="Rubrik7"/>
+  <w:style w:type="character" w:customStyle="1" w:styleId="Heading7Char">
+    <w:name w:val="Heading 7 Char"/>
+    <w:basedOn w:val="DefaultParagraphFont"/>
+    <w:link w:val="Heading7"/>
     <w:uiPriority w:val="9"/>
     <w:semiHidden/>
     <w:rsid w:val="008F6A4D"/>
@@ -745,10 +762,10 @@
       <w:szCs w:val="24"/>
     </w:rPr>
   </w:style>
-  <w:style w:type="character" w:customStyle="1" w:styleId="Rubrik8Char">
-    <w:name w:val="Rubrik 8 Char"/>
-    <w:basedOn w:val="Standardstycketeckensnitt"/>
-    <w:link w:val="Rubrik8"/>
+  <w:style w:type="character" w:customStyle="1" w:styleId="Heading8Char">
+    <w:name w:val="Heading 8 Char"/>
+    <w:basedOn w:val="DefaultParagraphFont"/>
+    <w:link w:val="Heading8"/>
     <w:uiPriority w:val="9"/>
     <w:semiHidden/>
     <w:rsid w:val="008F6A4D"/>
@@ -760,10 +777,10 @@
       <w:szCs w:val="22"/>
     </w:rPr>
   </w:style>
-  <w:style w:type="character" w:customStyle="1" w:styleId="Rubrik9Char">
-    <w:name w:val="Rubrik 9 Char"/>
-    <w:basedOn w:val="Standardstycketeckensnitt"/>
-    <w:link w:val="Rubrik9"/>
+  <w:style w:type="character" w:customStyle="1" w:styleId="Heading9Char">
+    <w:name w:val="Heading 9 Char"/>
+    <w:basedOn w:val="DefaultParagraphFont"/>
+    <w:link w:val="Heading9"/>
     <w:uiPriority w:val="9"/>
     <w:semiHidden/>
     <w:rsid w:val="008F6A4D"/>
@@ -774,7 +791,7 @@
       <w:iCs/>
     </w:rPr>
   </w:style>
-  <w:style w:type="paragraph" w:styleId="Beskrivning">
+  <w:style w:type="paragraph" w:styleId="Caption">
     <w:name w:val="caption"/>
     <w:basedOn w:val="Normal"/>
     <w:next w:val="Normal"/>
@@ -794,11 +811,11 @@
       <w:szCs w:val="16"/>
     </w:rPr>
   </w:style>
-  <w:style w:type="paragraph" w:styleId="Rubrik">
+  <w:style w:type="paragraph" w:styleId="Title">
     <w:name w:val="Title"/>
     <w:basedOn w:val="Normal"/>
     <w:next w:val="Normal"/>
-    <w:link w:val="RubrikChar"/>
+    <w:link w:val="TitleChar"/>
     <w:uiPriority w:val="10"/>
     <w:qFormat/>
     <w:rsid w:val="008F6A4D"/>
@@ -820,10 +837,10 @@
       <w:szCs w:val="72"/>
     </w:rPr>
   </w:style>
-  <w:style w:type="character" w:customStyle="1" w:styleId="RubrikChar">
-    <w:name w:val="Rubrik Char"/>
-    <w:basedOn w:val="Standardstycketeckensnitt"/>
-    <w:link w:val="Rubrik"/>
+  <w:style w:type="character" w:customStyle="1" w:styleId="TitleChar">
+    <w:name w:val="Title Char"/>
+    <w:basedOn w:val="DefaultParagraphFont"/>
+    <w:link w:val="Title"/>
     <w:uiPriority w:val="10"/>
     <w:rsid w:val="008F6A4D"/>
     <w:rPr>
@@ -835,11 +852,11 @@
       <w:szCs w:val="72"/>
     </w:rPr>
   </w:style>
-  <w:style w:type="paragraph" w:styleId="Underrubrik">
+  <w:style w:type="paragraph" w:styleId="Subtitle">
     <w:name w:val="Subtitle"/>
     <w:basedOn w:val="Normal"/>
     <w:next w:val="Normal"/>
-    <w:link w:val="UnderrubrikChar"/>
+    <w:link w:val="SubtitleChar"/>
     <w:uiPriority w:val="11"/>
     <w:qFormat/>
     <w:rsid w:val="008F6A4D"/>
@@ -855,10 +872,10 @@
       <w:szCs w:val="28"/>
     </w:rPr>
   </w:style>
-  <w:style w:type="character" w:customStyle="1" w:styleId="UnderrubrikChar">
-    <w:name w:val="Underrubrik Char"/>
-    <w:basedOn w:val="Standardstycketeckensnitt"/>
-    <w:link w:val="Underrubrik"/>
+  <w:style w:type="character" w:customStyle="1" w:styleId="SubtitleChar">
+    <w:name w:val="Subtitle Char"/>
+    <w:basedOn w:val="DefaultParagraphFont"/>
+    <w:link w:val="Subtitle"/>
     <w:uiPriority w:val="11"/>
     <w:rsid w:val="008F6A4D"/>
     <w:rPr>
@@ -867,9 +884,9 @@
       <w:szCs w:val="28"/>
     </w:rPr>
   </w:style>
-  <w:style w:type="character" w:styleId="Stark">
+  <w:style w:type="character" w:styleId="Strong">
     <w:name w:val="Strong"/>
-    <w:basedOn w:val="Standardstycketeckensnitt"/>
+    <w:basedOn w:val="DefaultParagraphFont"/>
     <w:uiPriority w:val="22"/>
     <w:qFormat/>
     <w:rsid w:val="008F6A4D"/>
@@ -878,9 +895,9 @@
       <w:bCs/>
     </w:rPr>
   </w:style>
-  <w:style w:type="character" w:styleId="Betoning">
+  <w:style w:type="character" w:styleId="Emphasis">
     <w:name w:val="Emphasis"/>
-    <w:basedOn w:val="Standardstycketeckensnitt"/>
+    <w:basedOn w:val="DefaultParagraphFont"/>
     <w:uiPriority w:val="20"/>
     <w:qFormat/>
     <w:rsid w:val="008F6A4D"/>
@@ -890,7 +907,7 @@
       <w:color w:val="000000" w:themeColor="text1"/>
     </w:rPr>
   </w:style>
-  <w:style w:type="paragraph" w:styleId="Ingetavstnd">
+  <w:style w:type="paragraph" w:styleId="NoSpacing">
     <w:name w:val="No Spacing"/>
     <w:uiPriority w:val="1"/>
     <w:qFormat/>
@@ -899,11 +916,11 @@
       <w:spacing w:after="0" w:line="240" w:lineRule="auto"/>
     </w:pPr>
   </w:style>
-  <w:style w:type="paragraph" w:styleId="Citat">
+  <w:style w:type="paragraph" w:styleId="Quote">
     <w:name w:val="Quote"/>
     <w:basedOn w:val="Normal"/>
     <w:next w:val="Normal"/>
-    <w:link w:val="CitatChar"/>
+    <w:link w:val="QuoteChar"/>
     <w:uiPriority w:val="29"/>
     <w:qFormat/>
     <w:rsid w:val="008F6A4D"/>
@@ -920,10 +937,10 @@
       <w:szCs w:val="24"/>
     </w:rPr>
   </w:style>
-  <w:style w:type="character" w:customStyle="1" w:styleId="CitatChar">
-    <w:name w:val="Citat Char"/>
-    <w:basedOn w:val="Standardstycketeckensnitt"/>
-    <w:link w:val="Citat"/>
+  <w:style w:type="character" w:customStyle="1" w:styleId="QuoteChar">
+    <w:name w:val="Quote Char"/>
+    <w:basedOn w:val="DefaultParagraphFont"/>
+    <w:link w:val="Quote"/>
     <w:uiPriority w:val="29"/>
     <w:rsid w:val="008F6A4D"/>
     <w:rPr>
@@ -934,11 +951,11 @@
       <w:szCs w:val="24"/>
     </w:rPr>
   </w:style>
-  <w:style w:type="paragraph" w:styleId="Starktcitat">
+  <w:style w:type="paragraph" w:styleId="IntenseQuote">
     <w:name w:val="Intense Quote"/>
     <w:basedOn w:val="Normal"/>
     <w:next w:val="Normal"/>
-    <w:link w:val="StarktcitatChar"/>
+    <w:link w:val="IntenseQuoteChar"/>
     <w:uiPriority w:val="30"/>
     <w:qFormat/>
     <w:rsid w:val="008F6A4D"/>
@@ -955,10 +972,10 @@
       <w:szCs w:val="28"/>
     </w:rPr>
   </w:style>
-  <w:style w:type="character" w:customStyle="1" w:styleId="StarktcitatChar">
-    <w:name w:val="Starkt citat Char"/>
-    <w:basedOn w:val="Standardstycketeckensnitt"/>
-    <w:link w:val="Starktcitat"/>
+  <w:style w:type="character" w:customStyle="1" w:styleId="IntenseQuoteChar">
+    <w:name w:val="Intense Quote Char"/>
+    <w:basedOn w:val="DefaultParagraphFont"/>
+    <w:link w:val="IntenseQuote"/>
     <w:uiPriority w:val="30"/>
     <w:rsid w:val="008F6A4D"/>
     <w:rPr>
@@ -969,9 +986,9 @@
       <w:szCs w:val="28"/>
     </w:rPr>
   </w:style>
-  <w:style w:type="character" w:styleId="Diskretbetoning">
+  <w:style w:type="character" w:styleId="SubtleEmphasis">
     <w:name w:val="Subtle Emphasis"/>
-    <w:basedOn w:val="Standardstycketeckensnitt"/>
+    <w:basedOn w:val="DefaultParagraphFont"/>
     <w:uiPriority w:val="19"/>
     <w:qFormat/>
     <w:rsid w:val="008F6A4D"/>
@@ -981,9 +998,9 @@
       <w:color w:val="595959" w:themeColor="text1" w:themeTint="A6"/>
     </w:rPr>
   </w:style>
-  <w:style w:type="character" w:styleId="Starkbetoning">
+  <w:style w:type="character" w:styleId="IntenseEmphasis">
     <w:name w:val="Intense Emphasis"/>
-    <w:basedOn w:val="Standardstycketeckensnitt"/>
+    <w:basedOn w:val="DefaultParagraphFont"/>
     <w:uiPriority w:val="21"/>
     <w:qFormat/>
     <w:rsid w:val="008F6A4D"/>
@@ -995,9 +1012,9 @@
       <w:color w:val="auto"/>
     </w:rPr>
   </w:style>
-  <w:style w:type="character" w:styleId="Diskretreferens">
+  <w:style w:type="character" w:styleId="SubtleReference">
     <w:name w:val="Subtle Reference"/>
-    <w:basedOn w:val="Standardstycketeckensnitt"/>
+    <w:basedOn w:val="DefaultParagraphFont"/>
     <w:uiPriority w:val="31"/>
     <w:qFormat/>
     <w:rsid w:val="008F6A4D"/>
@@ -1009,9 +1026,9 @@
       <w:u w:val="single" w:color="7F7F7F" w:themeColor="text1" w:themeTint="80"/>
     </w:rPr>
   </w:style>
-  <w:style w:type="character" w:styleId="Starkreferens">
+  <w:style w:type="character" w:styleId="IntenseReference">
     <w:name w:val="Intense Reference"/>
-    <w:basedOn w:val="Standardstycketeckensnitt"/>
+    <w:basedOn w:val="DefaultParagraphFont"/>
     <w:uiPriority w:val="32"/>
     <w:qFormat/>
     <w:rsid w:val="008F6A4D"/>
@@ -1025,9 +1042,9 @@
       <w:u w:val="single"/>
     </w:rPr>
   </w:style>
-  <w:style w:type="character" w:styleId="Bokenstitel">
+  <w:style w:type="character" w:styleId="BookTitle">
     <w:name w:val="Book Title"/>
-    <w:basedOn w:val="Standardstycketeckensnitt"/>
+    <w:basedOn w:val="DefaultParagraphFont"/>
     <w:uiPriority w:val="33"/>
     <w:qFormat/>
     <w:rsid w:val="008F6A4D"/>
@@ -1039,9 +1056,9 @@
       <w:spacing w:val="0"/>
     </w:rPr>
   </w:style>
-  <w:style w:type="paragraph" w:styleId="Innehllsfrteckningsrubrik">
+  <w:style w:type="paragraph" w:styleId="TOCHeading">
     <w:name w:val="TOC Heading"/>
-    <w:basedOn w:val="Rubrik1"/>
+    <w:basedOn w:val="Heading1"/>
     <w:next w:val="Normal"/>
     <w:uiPriority w:val="39"/>
     <w:semiHidden/>

--- a/Rapport.docx
+++ b/Rapport.docx
@@ -24,7 +24,797 @@
         <w:t>Volvo Cars Waste</w:t>
       </w:r>
     </w:p>
+    <w:p>
+      <w:pPr>
+        <w:jc w:val="center"/>
+        <w:rPr>
+          <w:rFonts w:ascii="Times New Roman" w:hAnsi="Times New Roman" w:cs="Times New Roman"/>
+          <w:sz w:val="28"/>
+          <w:szCs w:val="28"/>
+        </w:rPr>
+      </w:pPr>
+      <w:proofErr w:type="spellStart"/>
+      <w:r>
+        <w:rPr>
+          <w:rFonts w:ascii="Times New Roman" w:hAnsi="Times New Roman" w:cs="Times New Roman"/>
+          <w:sz w:val="28"/>
+          <w:szCs w:val="28"/>
+        </w:rPr>
+        <w:t>Dashboard</w:t>
+      </w:r>
+      <w:proofErr w:type="spellEnd"/>
+      <w:r>
+        <w:rPr>
+          <w:rFonts w:ascii="Times New Roman" w:hAnsi="Times New Roman" w:cs="Times New Roman"/>
+          <w:sz w:val="28"/>
+          <w:szCs w:val="28"/>
+        </w:rPr>
+        <w:t xml:space="preserve"> för att analysera data från Excel fil</w:t>
+      </w:r>
+    </w:p>
+    <w:p>
+      <w:pPr>
+        <w:jc w:val="center"/>
+        <w:rPr>
+          <w:rFonts w:ascii="Times New Roman" w:hAnsi="Times New Roman" w:cs="Times New Roman"/>
+          <w:sz w:val="28"/>
+          <w:szCs w:val="28"/>
+        </w:rPr>
+      </w:pPr>
+      <w:proofErr w:type="spellStart"/>
+      <w:r>
+        <w:rPr>
+          <w:rFonts w:ascii="Times New Roman" w:hAnsi="Times New Roman" w:cs="Times New Roman"/>
+          <w:sz w:val="28"/>
+          <w:szCs w:val="28"/>
+        </w:rPr>
+        <w:t>dd</w:t>
+      </w:r>
+      <w:proofErr w:type="spellEnd"/>
+      <w:r>
+        <w:rPr>
+          <w:rFonts w:ascii="Times New Roman" w:hAnsi="Times New Roman" w:cs="Times New Roman"/>
+          <w:sz w:val="28"/>
+          <w:szCs w:val="28"/>
+        </w:rPr>
+        <w:t>/mm/</w:t>
+      </w:r>
+      <w:proofErr w:type="spellStart"/>
+      <w:r>
+        <w:rPr>
+          <w:rFonts w:ascii="Times New Roman" w:hAnsi="Times New Roman" w:cs="Times New Roman"/>
+          <w:sz w:val="28"/>
+          <w:szCs w:val="28"/>
+        </w:rPr>
+        <w:t>yy</w:t>
+      </w:r>
+      <w:proofErr w:type="spellEnd"/>
+    </w:p>
+    <w:p>
+      <w:pPr>
+        <w:jc w:val="center"/>
+        <w:rPr>
+          <w:rFonts w:ascii="Times New Roman" w:hAnsi="Times New Roman" w:cs="Times New Roman"/>
+          <w:sz w:val="28"/>
+          <w:szCs w:val="28"/>
+        </w:rPr>
+      </w:pPr>
+    </w:p>
+    <w:p>
+      <w:pPr>
+        <w:jc w:val="center"/>
+        <w:rPr>
+          <w:rFonts w:ascii="Times New Roman" w:hAnsi="Times New Roman" w:cs="Times New Roman"/>
+          <w:sz w:val="28"/>
+          <w:szCs w:val="28"/>
+        </w:rPr>
+      </w:pPr>
+    </w:p>
+    <w:p>
+      <w:pPr>
+        <w:jc w:val="center"/>
+        <w:rPr>
+          <w:rFonts w:ascii="Times New Roman" w:hAnsi="Times New Roman" w:cs="Times New Roman"/>
+          <w:sz w:val="28"/>
+          <w:szCs w:val="28"/>
+        </w:rPr>
+      </w:pPr>
+    </w:p>
+    <w:p>
+      <w:pPr>
+        <w:jc w:val="center"/>
+        <w:rPr>
+          <w:rFonts w:ascii="Times New Roman" w:hAnsi="Times New Roman" w:cs="Times New Roman"/>
+          <w:sz w:val="28"/>
+          <w:szCs w:val="28"/>
+        </w:rPr>
+      </w:pPr>
+    </w:p>
+    <w:p>
+      <w:pPr>
+        <w:jc w:val="center"/>
+        <w:rPr>
+          <w:rFonts w:ascii="Times New Roman" w:hAnsi="Times New Roman" w:cs="Times New Roman"/>
+          <w:sz w:val="28"/>
+          <w:szCs w:val="28"/>
+        </w:rPr>
+      </w:pPr>
+    </w:p>
+    <w:p>
+      <w:pPr>
+        <w:jc w:val="center"/>
+        <w:rPr>
+          <w:rFonts w:ascii="Times New Roman" w:hAnsi="Times New Roman" w:cs="Times New Roman"/>
+          <w:sz w:val="28"/>
+          <w:szCs w:val="28"/>
+        </w:rPr>
+      </w:pPr>
+    </w:p>
+    <w:p>
+      <w:pPr>
+        <w:jc w:val="center"/>
+        <w:rPr>
+          <w:rFonts w:ascii="Times New Roman" w:hAnsi="Times New Roman" w:cs="Times New Roman"/>
+          <w:sz w:val="28"/>
+          <w:szCs w:val="28"/>
+        </w:rPr>
+      </w:pPr>
+    </w:p>
+    <w:p>
+      <w:pPr>
+        <w:jc w:val="center"/>
+        <w:rPr>
+          <w:rFonts w:ascii="Times New Roman" w:hAnsi="Times New Roman" w:cs="Times New Roman"/>
+          <w:sz w:val="28"/>
+          <w:szCs w:val="28"/>
+        </w:rPr>
+      </w:pPr>
+    </w:p>
+    <w:p>
+      <w:pPr>
+        <w:jc w:val="center"/>
+        <w:rPr>
+          <w:rFonts w:ascii="Times New Roman" w:hAnsi="Times New Roman" w:cs="Times New Roman"/>
+          <w:sz w:val="28"/>
+          <w:szCs w:val="28"/>
+        </w:rPr>
+      </w:pPr>
+    </w:p>
+    <w:p>
+      <w:pPr>
+        <w:jc w:val="center"/>
+        <w:rPr>
+          <w:rFonts w:ascii="Times New Roman" w:hAnsi="Times New Roman" w:cs="Times New Roman"/>
+          <w:sz w:val="28"/>
+          <w:szCs w:val="28"/>
+        </w:rPr>
+      </w:pPr>
+    </w:p>
+    <w:p>
+      <w:pPr>
+        <w:jc w:val="center"/>
+        <w:rPr>
+          <w:rFonts w:ascii="Times New Roman" w:hAnsi="Times New Roman" w:cs="Times New Roman"/>
+          <w:sz w:val="28"/>
+          <w:szCs w:val="28"/>
+        </w:rPr>
+      </w:pPr>
+    </w:p>
+    <w:p>
+      <w:pPr>
+        <w:jc w:val="center"/>
+        <w:rPr>
+          <w:rFonts w:ascii="Times New Roman" w:hAnsi="Times New Roman" w:cs="Times New Roman"/>
+          <w:sz w:val="28"/>
+          <w:szCs w:val="28"/>
+        </w:rPr>
+      </w:pPr>
+    </w:p>
+    <w:p>
+      <w:pPr>
+        <w:jc w:val="center"/>
+        <w:rPr>
+          <w:rFonts w:ascii="Times New Roman" w:hAnsi="Times New Roman" w:cs="Times New Roman"/>
+          <w:sz w:val="28"/>
+          <w:szCs w:val="28"/>
+        </w:rPr>
+      </w:pPr>
+    </w:p>
+    <w:p>
+      <w:pPr>
+        <w:jc w:val="center"/>
+        <w:rPr>
+          <w:rFonts w:ascii="Times New Roman" w:hAnsi="Times New Roman" w:cs="Times New Roman"/>
+          <w:sz w:val="28"/>
+          <w:szCs w:val="28"/>
+        </w:rPr>
+      </w:pPr>
+    </w:p>
+    <w:p>
+      <w:pPr>
+        <w:jc w:val="center"/>
+        <w:rPr>
+          <w:rFonts w:ascii="Times New Roman" w:hAnsi="Times New Roman" w:cs="Times New Roman"/>
+          <w:sz w:val="28"/>
+          <w:szCs w:val="28"/>
+        </w:rPr>
+      </w:pPr>
+    </w:p>
+    <w:p>
+      <w:pPr>
+        <w:jc w:val="center"/>
+        <w:rPr>
+          <w:rFonts w:ascii="Times New Roman" w:hAnsi="Times New Roman" w:cs="Times New Roman"/>
+          <w:sz w:val="28"/>
+          <w:szCs w:val="28"/>
+        </w:rPr>
+      </w:pPr>
+    </w:p>
+    <w:p>
+      <w:pPr>
+        <w:jc w:val="center"/>
+        <w:rPr>
+          <w:rFonts w:ascii="Times New Roman" w:hAnsi="Times New Roman" w:cs="Times New Roman"/>
+          <w:sz w:val="28"/>
+          <w:szCs w:val="28"/>
+        </w:rPr>
+      </w:pPr>
+    </w:p>
+    <w:p>
+      <w:pPr>
+        <w:jc w:val="center"/>
+        <w:rPr>
+          <w:rFonts w:ascii="Times New Roman" w:hAnsi="Times New Roman" w:cs="Times New Roman"/>
+          <w:sz w:val="28"/>
+          <w:szCs w:val="28"/>
+        </w:rPr>
+      </w:pPr>
+    </w:p>
+    <w:p>
+      <w:pPr>
+        <w:jc w:val="center"/>
+        <w:rPr>
+          <w:rFonts w:ascii="Times New Roman" w:hAnsi="Times New Roman" w:cs="Times New Roman"/>
+          <w:sz w:val="28"/>
+          <w:szCs w:val="28"/>
+        </w:rPr>
+      </w:pPr>
+    </w:p>
+    <w:p>
+      <w:pPr>
+        <w:jc w:val="center"/>
+        <w:rPr>
+          <w:rFonts w:ascii="Times New Roman" w:hAnsi="Times New Roman" w:cs="Times New Roman"/>
+          <w:sz w:val="28"/>
+          <w:szCs w:val="28"/>
+        </w:rPr>
+      </w:pPr>
+    </w:p>
+    <w:p>
+      <w:pPr>
+        <w:jc w:val="center"/>
+        <w:rPr>
+          <w:rFonts w:ascii="Times New Roman" w:hAnsi="Times New Roman" w:cs="Times New Roman"/>
+          <w:sz w:val="28"/>
+          <w:szCs w:val="28"/>
+        </w:rPr>
+      </w:pPr>
+    </w:p>
+    <w:p>
+      <w:pPr>
+        <w:jc w:val="center"/>
+        <w:rPr>
+          <w:rFonts w:ascii="Times New Roman" w:hAnsi="Times New Roman" w:cs="Times New Roman"/>
+          <w:sz w:val="28"/>
+          <w:szCs w:val="28"/>
+        </w:rPr>
+      </w:pPr>
+    </w:p>
+    <w:sdt>
+      <w:sdtPr>
+        <w:id w:val="1367792613"/>
+        <w:docPartObj>
+          <w:docPartGallery w:val="Table of Contents"/>
+          <w:docPartUnique/>
+        </w:docPartObj>
+      </w:sdtPr>
+      <w:sdtEndPr>
+        <w:rPr>
+          <w:rFonts w:asciiTheme="minorHAnsi" w:eastAsiaTheme="minorEastAsia" w:hAnsiTheme="minorHAnsi" w:cs="Times New Roman"/>
+          <w:color w:val="auto"/>
+          <w:kern w:val="0"/>
+          <w:sz w:val="22"/>
+          <w:szCs w:val="22"/>
+          <w:lang w:eastAsia="sv-SE"/>
+          <w14:ligatures w14:val="none"/>
+        </w:rPr>
+      </w:sdtEndPr>
+      <w:sdtContent>
+        <w:p>
+          <w:pPr>
+            <w:pStyle w:val="Innehllsfrteckningsrubrik"/>
+          </w:pPr>
+          <w:r>
+            <w:t>Innehållsförteckning</w:t>
+          </w:r>
+        </w:p>
+        <w:p>
+          <w:pPr>
+            <w:pStyle w:val="Innehll1"/>
+          </w:pPr>
+          <w:sdt>
+            <w:sdtPr>
+              <w:rPr>
+                <w:b/>
+                <w:bCs/>
+              </w:rPr>
+              <w:id w:val="183865962"/>
+              <w:placeholder>
+                <w:docPart w:val="CECB2E9B43144A3DA74203B8E8C4B5BF"/>
+              </w:placeholder>
+              <w:temporary/>
+              <w:showingPlcHdr/>
+            </w:sdtPr>
+            <w:sdtContent>
+              <w:r>
+                <w:rPr>
+                  <w:b/>
+                  <w:bCs/>
+                </w:rPr>
+                <w:t>Ange kapitelrubrik (nivå 1)</w:t>
+              </w:r>
+            </w:sdtContent>
+          </w:sdt>
+          <w:r>
+            <w:ptab w:relativeTo="margin" w:alignment="right" w:leader="dot"/>
+          </w:r>
+          <w:r>
+            <w:rPr>
+              <w:b/>
+              <w:bCs/>
+            </w:rPr>
+            <w:t>1</w:t>
+          </w:r>
+        </w:p>
+        <w:p>
+          <w:pPr>
+            <w:pStyle w:val="Innehll2"/>
+            <w:ind w:left="216"/>
+          </w:pPr>
+          <w:sdt>
+            <w:sdtPr>
+              <w:id w:val="1667506712"/>
+              <w:placeholder>
+                <w:docPart w:val="74AAF53838E04CEFB7ED02738FF1A2D0"/>
+              </w:placeholder>
+              <w:temporary/>
+              <w:showingPlcHdr/>
+            </w:sdtPr>
+            <w:sdtContent>
+              <w:r>
+                <w:t>Ange kapitelrubrik (nivå 2)</w:t>
+              </w:r>
+            </w:sdtContent>
+          </w:sdt>
+          <w:r>
+            <w:ptab w:relativeTo="margin" w:alignment="right" w:leader="dot"/>
+          </w:r>
+          <w:r>
+            <w:t>2</w:t>
+          </w:r>
+        </w:p>
+        <w:p>
+          <w:pPr>
+            <w:pStyle w:val="Innehll3"/>
+            <w:ind w:left="446"/>
+          </w:pPr>
+          <w:sdt>
+            <w:sdtPr>
+              <w:id w:val="93059032"/>
+              <w:placeholder>
+                <w:docPart w:val="D9E587F9021C4FE8889E32FA2603375B"/>
+              </w:placeholder>
+              <w:temporary/>
+              <w:showingPlcHdr/>
+            </w:sdtPr>
+            <w:sdtContent>
+              <w:r>
+                <w:t>Ange kapitelrubrik (nivå 3)</w:t>
+              </w:r>
+            </w:sdtContent>
+          </w:sdt>
+          <w:r>
+            <w:ptab w:relativeTo="margin" w:alignment="right" w:leader="dot"/>
+          </w:r>
+          <w:r>
+            <w:t>3</w:t>
+          </w:r>
+        </w:p>
+        <w:p>
+          <w:pPr>
+            <w:pStyle w:val="Innehll1"/>
+          </w:pPr>
+          <w:sdt>
+            <w:sdtPr>
+              <w:rPr>
+                <w:b/>
+                <w:bCs/>
+              </w:rPr>
+              <w:id w:val="183865966"/>
+              <w:placeholder>
+                <w:docPart w:val="CECB2E9B43144A3DA74203B8E8C4B5BF"/>
+              </w:placeholder>
+              <w:temporary/>
+              <w:showingPlcHdr/>
+            </w:sdtPr>
+            <w:sdtContent>
+              <w:r>
+                <w:rPr>
+                  <w:b/>
+                  <w:bCs/>
+                </w:rPr>
+                <w:t>Ange kapitelrubrik (nivå 1)</w:t>
+              </w:r>
+            </w:sdtContent>
+          </w:sdt>
+          <w:r>
+            <w:ptab w:relativeTo="margin" w:alignment="right" w:leader="dot"/>
+          </w:r>
+          <w:r>
+            <w:rPr>
+              <w:b/>
+              <w:bCs/>
+            </w:rPr>
+            <w:t>4</w:t>
+          </w:r>
+        </w:p>
+        <w:p>
+          <w:pPr>
+            <w:pStyle w:val="Innehll2"/>
+            <w:ind w:left="216"/>
+          </w:pPr>
+          <w:sdt>
+            <w:sdtPr>
+              <w:id w:val="93059040"/>
+              <w:placeholder>
+                <w:docPart w:val="74AAF53838E04CEFB7ED02738FF1A2D0"/>
+              </w:placeholder>
+              <w:temporary/>
+              <w:showingPlcHdr/>
+            </w:sdtPr>
+            <w:sdtContent>
+              <w:r>
+                <w:t>Ange kapitelrubrik (nivå 2)</w:t>
+              </w:r>
+            </w:sdtContent>
+          </w:sdt>
+          <w:r>
+            <w:ptab w:relativeTo="margin" w:alignment="right" w:leader="dot"/>
+          </w:r>
+          <w:r>
+            <w:t>5</w:t>
+          </w:r>
+        </w:p>
+        <w:p>
+          <w:pPr>
+            <w:pStyle w:val="Innehll3"/>
+            <w:ind w:left="446"/>
+          </w:pPr>
+          <w:sdt>
+            <w:sdtPr>
+              <w:id w:val="93059044"/>
+              <w:placeholder>
+                <w:docPart w:val="D9E587F9021C4FE8889E32FA2603375B"/>
+              </w:placeholder>
+              <w:temporary/>
+              <w:showingPlcHdr/>
+            </w:sdtPr>
+            <w:sdtContent>
+              <w:r>
+                <w:t>Ange kapitelrubrik (nivå 3)</w:t>
+              </w:r>
+            </w:sdtContent>
+          </w:sdt>
+          <w:r>
+            <w:ptab w:relativeTo="margin" w:alignment="right" w:leader="dot"/>
+          </w:r>
+          <w:r>
+            <w:t>6</w:t>
+          </w:r>
+        </w:p>
+      </w:sdtContent>
+    </w:sdt>
+    <w:p>
+      <w:pPr>
+        <w:jc w:val="center"/>
+        <w:rPr>
+          <w:rFonts w:ascii="Times New Roman" w:hAnsi="Times New Roman" w:cs="Times New Roman"/>
+          <w:sz w:val="28"/>
+          <w:szCs w:val="28"/>
+        </w:rPr>
+      </w:pPr>
+    </w:p>
+    <w:p>
+      <w:pPr>
+        <w:jc w:val="center"/>
+        <w:rPr>
+          <w:rFonts w:ascii="Times New Roman" w:hAnsi="Times New Roman" w:cs="Times New Roman"/>
+          <w:sz w:val="28"/>
+          <w:szCs w:val="28"/>
+        </w:rPr>
+      </w:pPr>
+    </w:p>
+    <w:p>
+      <w:pPr>
+        <w:jc w:val="center"/>
+        <w:rPr>
+          <w:rFonts w:ascii="Times New Roman" w:hAnsi="Times New Roman" w:cs="Times New Roman"/>
+          <w:sz w:val="28"/>
+          <w:szCs w:val="28"/>
+        </w:rPr>
+      </w:pPr>
+    </w:p>
+    <w:p>
+      <w:pPr>
+        <w:jc w:val="center"/>
+        <w:rPr>
+          <w:rFonts w:ascii="Times New Roman" w:hAnsi="Times New Roman" w:cs="Times New Roman"/>
+          <w:sz w:val="28"/>
+          <w:szCs w:val="28"/>
+        </w:rPr>
+      </w:pPr>
+    </w:p>
+    <w:p>
+      <w:pPr>
+        <w:jc w:val="center"/>
+        <w:rPr>
+          <w:rFonts w:ascii="Times New Roman" w:hAnsi="Times New Roman" w:cs="Times New Roman"/>
+          <w:sz w:val="28"/>
+          <w:szCs w:val="28"/>
+        </w:rPr>
+      </w:pPr>
+    </w:p>
+    <w:p>
+      <w:pPr>
+        <w:jc w:val="center"/>
+        <w:rPr>
+          <w:rFonts w:ascii="Times New Roman" w:hAnsi="Times New Roman" w:cs="Times New Roman"/>
+          <w:sz w:val="28"/>
+          <w:szCs w:val="28"/>
+        </w:rPr>
+      </w:pPr>
+    </w:p>
+    <w:p>
+      <w:pPr>
+        <w:jc w:val="center"/>
+        <w:rPr>
+          <w:rFonts w:ascii="Times New Roman" w:hAnsi="Times New Roman" w:cs="Times New Roman"/>
+          <w:sz w:val="28"/>
+          <w:szCs w:val="28"/>
+        </w:rPr>
+      </w:pPr>
+    </w:p>
+    <w:p>
+      <w:pPr>
+        <w:jc w:val="center"/>
+        <w:rPr>
+          <w:rFonts w:ascii="Times New Roman" w:hAnsi="Times New Roman" w:cs="Times New Roman"/>
+          <w:sz w:val="28"/>
+          <w:szCs w:val="28"/>
+        </w:rPr>
+      </w:pPr>
+    </w:p>
+    <w:p>
+      <w:pPr>
+        <w:jc w:val="center"/>
+        <w:rPr>
+          <w:rFonts w:ascii="Times New Roman" w:hAnsi="Times New Roman" w:cs="Times New Roman"/>
+          <w:sz w:val="28"/>
+          <w:szCs w:val="28"/>
+        </w:rPr>
+      </w:pPr>
+    </w:p>
+    <w:p>
+      <w:pPr>
+        <w:jc w:val="center"/>
+        <w:rPr>
+          <w:rFonts w:ascii="Times New Roman" w:hAnsi="Times New Roman" w:cs="Times New Roman"/>
+          <w:sz w:val="28"/>
+          <w:szCs w:val="28"/>
+        </w:rPr>
+      </w:pPr>
+    </w:p>
+    <w:p>
+      <w:pPr>
+        <w:jc w:val="center"/>
+        <w:rPr>
+          <w:rFonts w:ascii="Times New Roman" w:hAnsi="Times New Roman" w:cs="Times New Roman"/>
+          <w:sz w:val="28"/>
+          <w:szCs w:val="28"/>
+        </w:rPr>
+      </w:pPr>
+    </w:p>
+    <w:p>
+      <w:pPr>
+        <w:jc w:val="center"/>
+        <w:rPr>
+          <w:rFonts w:ascii="Times New Roman" w:hAnsi="Times New Roman" w:cs="Times New Roman"/>
+          <w:sz w:val="28"/>
+          <w:szCs w:val="28"/>
+        </w:rPr>
+      </w:pPr>
+    </w:p>
+    <w:p>
+      <w:pPr>
+        <w:jc w:val="center"/>
+        <w:rPr>
+          <w:rFonts w:ascii="Times New Roman" w:hAnsi="Times New Roman" w:cs="Times New Roman"/>
+          <w:sz w:val="28"/>
+          <w:szCs w:val="28"/>
+        </w:rPr>
+      </w:pPr>
+    </w:p>
+    <w:p>
+      <w:pPr>
+        <w:tabs>
+          <w:tab w:val="left" w:pos="7510"/>
+        </w:tabs>
+        <w:rPr>
+          <w:rFonts w:ascii="Times New Roman" w:hAnsi="Times New Roman" w:cs="Times New Roman"/>
+          <w:sz w:val="28"/>
+          <w:szCs w:val="28"/>
+        </w:rPr>
+      </w:pPr>
+      <w:r>
+        <w:rPr>
+          <w:rFonts w:ascii="Times New Roman" w:hAnsi="Times New Roman" w:cs="Times New Roman"/>
+          <w:sz w:val="28"/>
+          <w:szCs w:val="28"/>
+        </w:rPr>
+        <w:tab/>
+      </w:r>
+    </w:p>
+    <w:p>
+      <w:pPr>
+        <w:jc w:val="center"/>
+        <w:rPr>
+          <w:rFonts w:ascii="Times New Roman" w:hAnsi="Times New Roman" w:cs="Times New Roman"/>
+          <w:sz w:val="28"/>
+          <w:szCs w:val="28"/>
+        </w:rPr>
+      </w:pPr>
+    </w:p>
+    <w:p>
+      <w:pPr>
+        <w:jc w:val="center"/>
+        <w:rPr>
+          <w:rFonts w:ascii="Times New Roman" w:hAnsi="Times New Roman" w:cs="Times New Roman"/>
+          <w:sz w:val="28"/>
+          <w:szCs w:val="28"/>
+        </w:rPr>
+      </w:pPr>
+    </w:p>
+    <w:p>
+      <w:pPr>
+        <w:jc w:val="center"/>
+        <w:rPr>
+          <w:rFonts w:ascii="Times New Roman" w:hAnsi="Times New Roman" w:cs="Times New Roman"/>
+          <w:sz w:val="28"/>
+          <w:szCs w:val="28"/>
+        </w:rPr>
+      </w:pPr>
+    </w:p>
+    <w:p>
+      <w:pPr>
+        <w:jc w:val="center"/>
+        <w:rPr>
+          <w:rFonts w:ascii="Times New Roman" w:hAnsi="Times New Roman" w:cs="Times New Roman"/>
+          <w:sz w:val="28"/>
+          <w:szCs w:val="28"/>
+        </w:rPr>
+      </w:pPr>
+    </w:p>
+    <w:p>
+      <w:pPr>
+        <w:jc w:val="center"/>
+        <w:rPr>
+          <w:rFonts w:ascii="Times New Roman" w:hAnsi="Times New Roman" w:cs="Times New Roman"/>
+          <w:sz w:val="28"/>
+          <w:szCs w:val="28"/>
+        </w:rPr>
+      </w:pPr>
+    </w:p>
+    <w:p>
+      <w:pPr>
+        <w:jc w:val="center"/>
+        <w:rPr>
+          <w:rFonts w:ascii="Times New Roman" w:hAnsi="Times New Roman" w:cs="Times New Roman"/>
+          <w:sz w:val="28"/>
+          <w:szCs w:val="28"/>
+        </w:rPr>
+      </w:pPr>
+    </w:p>
+    <w:p>
+      <w:pPr>
+        <w:jc w:val="center"/>
+        <w:rPr>
+          <w:rFonts w:ascii="Times New Roman" w:hAnsi="Times New Roman" w:cs="Times New Roman"/>
+          <w:sz w:val="28"/>
+          <w:szCs w:val="28"/>
+        </w:rPr>
+      </w:pPr>
+    </w:p>
+    <w:p>
+      <w:pPr>
+        <w:jc w:val="center"/>
+        <w:rPr>
+          <w:rFonts w:ascii="Times New Roman" w:hAnsi="Times New Roman" w:cs="Times New Roman"/>
+          <w:sz w:val="28"/>
+          <w:szCs w:val="28"/>
+        </w:rPr>
+      </w:pPr>
+    </w:p>
+    <w:p>
+      <w:pPr>
+        <w:jc w:val="center"/>
+        <w:rPr>
+          <w:rFonts w:ascii="Times New Roman" w:hAnsi="Times New Roman" w:cs="Times New Roman"/>
+          <w:sz w:val="28"/>
+          <w:szCs w:val="28"/>
+        </w:rPr>
+      </w:pPr>
+    </w:p>
+    <w:p>
+      <w:pPr>
+        <w:jc w:val="center"/>
+        <w:rPr>
+          <w:rFonts w:ascii="Times New Roman" w:hAnsi="Times New Roman" w:cs="Times New Roman"/>
+          <w:sz w:val="28"/>
+          <w:szCs w:val="28"/>
+        </w:rPr>
+      </w:pPr>
+    </w:p>
+    <w:p>
+      <w:pPr>
+        <w:jc w:val="center"/>
+        <w:rPr>
+          <w:rFonts w:ascii="Times New Roman" w:hAnsi="Times New Roman" w:cs="Times New Roman"/>
+          <w:sz w:val="28"/>
+          <w:szCs w:val="28"/>
+        </w:rPr>
+      </w:pPr>
+    </w:p>
+    <w:p>
+      <w:pPr>
+        <w:jc w:val="center"/>
+        <w:rPr>
+          <w:rFonts w:ascii="Times New Roman" w:hAnsi="Times New Roman" w:cs="Times New Roman"/>
+          <w:sz w:val="28"/>
+          <w:szCs w:val="28"/>
+        </w:rPr>
+      </w:pPr>
+    </w:p>
+    <w:p>
+      <w:pPr>
+        <w:jc w:val="center"/>
+        <w:rPr>
+          <w:rFonts w:ascii="Times New Roman" w:hAnsi="Times New Roman" w:cs="Times New Roman"/>
+          <w:sz w:val="28"/>
+          <w:szCs w:val="28"/>
+        </w:rPr>
+      </w:pPr>
+    </w:p>
+    <w:p>
+      <w:pPr>
+        <w:rPr>
+          <w:rFonts w:ascii="Times New Roman" w:hAnsi="Times New Roman" w:cs="Times New Roman"/>
+          <w:sz w:val="28"/>
+          <w:szCs w:val="28"/>
+        </w:rPr>
+      </w:pPr>
+    </w:p>
     <w:sectPr>
+      <w:footerReference w:type="default" r:id="rId7"/>
       <w:pgSz w:w="11906" w:h="16838"/>
       <w:pgMar w:top="1417" w:right="1417" w:bottom="1417" w:left="1417" w:header="708" w:footer="708" w:gutter="0"/>
       <w:cols w:space="708"/>
@@ -32,6 +822,98 @@
     </w:sectPr>
   </w:body>
 </w:document>
+</file>
+
+<file path=word/endnotes.xml><?xml version="1.0" encoding="utf-8"?>
+<w:endnotes xmlns:wpc="http://schemas.microsoft.com/office/word/2010/wordprocessingCanvas" xmlns:cx="http://schemas.microsoft.com/office/drawing/2014/chartex" xmlns:cx1="http://schemas.microsoft.com/office/drawing/2015/9/8/chartex" xmlns:cx2="http://schemas.microsoft.com/office/drawing/2015/10/21/chartex" xmlns:cx3="http://schemas.microsoft.com/office/drawing/2016/5/9/chartex" xmlns:cx4="http://schemas.microsoft.com/office/drawing/2016/5/10/chartex" xmlns:cx5="http://schemas.microsoft.com/office/drawing/2016/5/11/chartex" xmlns:cx6="http://schemas.microsoft.com/office/drawing/2016/5/12/chartex" xmlns:cx7="http://schemas.microsoft.com/office/drawing/2016/5/13/chartex" xmlns:cx8="http://schemas.microsoft.com/office/drawing/2016/5/14/chartex" xmlns:mc="http://schemas.openxmlformats.org/markup-compatibility/2006" xmlns:aink="http://schemas.microsoft.com/office/drawing/2016/ink" xmlns:am3d="http://schemas.microsoft.com/office/drawing/2017/model3d" xmlns:o="urn:schemas-microsoft-com:office:office" xmlns:oel="http://schemas.microsoft.com/office/2019/extlst" xmlns:r="http://schemas.openxmlformats.org/officeDocument/2006/relationships" xmlns:m="http://schemas.openxmlformats.org/officeDocument/2006/math" xmlns:v="urn:schemas-microsoft-com:vml" xmlns:wp14="http://schemas.microsoft.com/office/word/2010/wordprocessingDrawing" xmlns:wp="http://schemas.openxmlformats.org/drawingml/2006/wordprocessingDrawing" xmlns:w10="urn:schemas-microsoft-com:office:word" xmlns:w="http://schemas.openxmlformats.org/wordprocessingml/2006/main" xmlns:w14="http://schemas.microsoft.com/office/word/2010/wordml" xmlns:w15="http://schemas.microsoft.com/office/word/2012/wordml" xmlns:w16cex="http://schemas.microsoft.com/office/word/2018/wordml/cex" xmlns:w16cid="http://schemas.microsoft.com/office/word/2016/wordml/cid" xmlns:w16="http://schemas.microsoft.com/office/word/2018/wordml" xmlns:w16sdtdh="http://schemas.microsoft.com/office/word/2020/wordml/sdtdatahash" xmlns:w16se="http://schemas.microsoft.com/office/word/2015/wordml/symex" xmlns:wpg="http://schemas.microsoft.com/office/word/2010/wordprocessingGroup" xmlns:wpi="http://schemas.microsoft.com/office/word/2010/wordprocessingInk" xmlns:wne="http://schemas.microsoft.com/office/word/2006/wordml" xmlns:wps="http://schemas.microsoft.com/office/word/2010/wordprocessingShape" mc:Ignorable="w14 w15 w16se w16cid w16 w16cex w16sdtdh wp14">
+  <w:endnote w:type="separator" w:id="-1">
+    <w:p>
+      <w:pPr>
+        <w:spacing w:after="0" w:line="240" w:lineRule="auto"/>
+      </w:pPr>
+      <w:r>
+        <w:separator/>
+      </w:r>
+    </w:p>
+  </w:endnote>
+  <w:endnote w:type="continuationSeparator" w:id="0">
+    <w:p>
+      <w:pPr>
+        <w:spacing w:after="0" w:line="240" w:lineRule="auto"/>
+      </w:pPr>
+      <w:r>
+        <w:continuationSeparator/>
+      </w:r>
+    </w:p>
+  </w:endnote>
+</w:endnotes>
+</file>
+
+<file path=word/footer1.xml><?xml version="1.0" encoding="utf-8"?>
+<w:ftr xmlns:wpc="http://schemas.microsoft.com/office/word/2010/wordprocessingCanvas" xmlns:cx="http://schemas.microsoft.com/office/drawing/2014/chartex" xmlns:cx1="http://schemas.microsoft.com/office/drawing/2015/9/8/chartex" xmlns:cx2="http://schemas.microsoft.com/office/drawing/2015/10/21/chartex" xmlns:cx3="http://schemas.microsoft.com/office/drawing/2016/5/9/chartex" xmlns:cx4="http://schemas.microsoft.com/office/drawing/2016/5/10/chartex" xmlns:cx5="http://schemas.microsoft.com/office/drawing/2016/5/11/chartex" xmlns:cx6="http://schemas.microsoft.com/office/drawing/2016/5/12/chartex" xmlns:cx7="http://schemas.microsoft.com/office/drawing/2016/5/13/chartex" xmlns:cx8="http://schemas.microsoft.com/office/drawing/2016/5/14/chartex" xmlns:mc="http://schemas.openxmlformats.org/markup-compatibility/2006" xmlns:aink="http://schemas.microsoft.com/office/drawing/2016/ink" xmlns:am3d="http://schemas.microsoft.com/office/drawing/2017/model3d" xmlns:o="urn:schemas-microsoft-com:office:office" xmlns:oel="http://schemas.microsoft.com/office/2019/extlst" xmlns:r="http://schemas.openxmlformats.org/officeDocument/2006/relationships" xmlns:m="http://schemas.openxmlformats.org/officeDocument/2006/math" xmlns:v="urn:schemas-microsoft-com:vml" xmlns:wp14="http://schemas.microsoft.com/office/word/2010/wordprocessingDrawing" xmlns:wp="http://schemas.openxmlformats.org/drawingml/2006/wordprocessingDrawing" xmlns:w10="urn:schemas-microsoft-com:office:word" xmlns:w="http://schemas.openxmlformats.org/wordprocessingml/2006/main" xmlns:w14="http://schemas.microsoft.com/office/word/2010/wordml" xmlns:w15="http://schemas.microsoft.com/office/word/2012/wordml" xmlns:w16cex="http://schemas.microsoft.com/office/word/2018/wordml/cex" xmlns:w16cid="http://schemas.microsoft.com/office/word/2016/wordml/cid" xmlns:w16="http://schemas.microsoft.com/office/word/2018/wordml" xmlns:w16sdtdh="http://schemas.microsoft.com/office/word/2020/wordml/sdtdatahash" xmlns:w16se="http://schemas.microsoft.com/office/word/2015/wordml/symex" xmlns:wpg="http://schemas.microsoft.com/office/word/2010/wordprocessingGroup" xmlns:wpi="http://schemas.microsoft.com/office/word/2010/wordprocessingInk" xmlns:wne="http://schemas.microsoft.com/office/word/2006/wordml" xmlns:wps="http://schemas.microsoft.com/office/word/2010/wordprocessingShape" mc:Ignorable="w14 w15 w16se w16cid w16 w16cex w16sdtdh wp14">
+  <w:sdt>
+    <w:sdtPr>
+      <w:id w:val="-260991951"/>
+      <w:docPartObj>
+        <w:docPartGallery w:val="Page Numbers (Bottom of Page)"/>
+        <w:docPartUnique/>
+      </w:docPartObj>
+    </w:sdtPr>
+    <w:sdtContent>
+      <w:p>
+        <w:pPr>
+          <w:pStyle w:val="Sidfot"/>
+          <w:jc w:val="right"/>
+        </w:pPr>
+        <w:r>
+          <w:fldChar w:fldCharType="begin"/>
+        </w:r>
+        <w:r>
+          <w:instrText>PAGE   \* MERGEFORMAT</w:instrText>
+        </w:r>
+        <w:r>
+          <w:fldChar w:fldCharType="separate"/>
+        </w:r>
+        <w:r>
+          <w:t>2</w:t>
+        </w:r>
+        <w:r>
+          <w:fldChar w:fldCharType="end"/>
+        </w:r>
+      </w:p>
+    </w:sdtContent>
+  </w:sdt>
+  <w:p>
+    <w:pPr>
+      <w:pStyle w:val="Sidfot"/>
+    </w:pPr>
+  </w:p>
+</w:ftr>
+</file>
+
+<file path=word/footnotes.xml><?xml version="1.0" encoding="utf-8"?>
+<w:footnotes xmlns:wpc="http://schemas.microsoft.com/office/word/2010/wordprocessingCanvas" xmlns:cx="http://schemas.microsoft.com/office/drawing/2014/chartex" xmlns:cx1="http://schemas.microsoft.com/office/drawing/2015/9/8/chartex" xmlns:cx2="http://schemas.microsoft.com/office/drawing/2015/10/21/chartex" xmlns:cx3="http://schemas.microsoft.com/office/drawing/2016/5/9/chartex" xmlns:cx4="http://schemas.microsoft.com/office/drawing/2016/5/10/chartex" xmlns:cx5="http://schemas.microsoft.com/office/drawing/2016/5/11/chartex" xmlns:cx6="http://schemas.microsoft.com/office/drawing/2016/5/12/chartex" xmlns:cx7="http://schemas.microsoft.com/office/drawing/2016/5/13/chartex" xmlns:cx8="http://schemas.microsoft.com/office/drawing/2016/5/14/chartex" xmlns:mc="http://schemas.openxmlformats.org/markup-compatibility/2006" xmlns:aink="http://schemas.microsoft.com/office/drawing/2016/ink" xmlns:am3d="http://schemas.microsoft.com/office/drawing/2017/model3d" xmlns:o="urn:schemas-microsoft-com:office:office" xmlns:oel="http://schemas.microsoft.com/office/2019/extlst" xmlns:r="http://schemas.openxmlformats.org/officeDocument/2006/relationships" xmlns:m="http://schemas.openxmlformats.org/officeDocument/2006/math" xmlns:v="urn:schemas-microsoft-com:vml" xmlns:wp14="http://schemas.microsoft.com/office/word/2010/wordprocessingDrawing" xmlns:wp="http://schemas.openxmlformats.org/drawingml/2006/wordprocessingDrawing" xmlns:w10="urn:schemas-microsoft-com:office:word" xmlns:w="http://schemas.openxmlformats.org/wordprocessingml/2006/main" xmlns:w14="http://schemas.microsoft.com/office/word/2010/wordml" xmlns:w15="http://schemas.microsoft.com/office/word/2012/wordml" xmlns:w16cex="http://schemas.microsoft.com/office/word/2018/wordml/cex" xmlns:w16cid="http://schemas.microsoft.com/office/word/2016/wordml/cid" xmlns:w16="http://schemas.microsoft.com/office/word/2018/wordml" xmlns:w16sdtdh="http://schemas.microsoft.com/office/word/2020/wordml/sdtdatahash" xmlns:w16se="http://schemas.microsoft.com/office/word/2015/wordml/symex" xmlns:wpg="http://schemas.microsoft.com/office/word/2010/wordprocessingGroup" xmlns:wpi="http://schemas.microsoft.com/office/word/2010/wordprocessingInk" xmlns:wne="http://schemas.microsoft.com/office/word/2006/wordml" xmlns:wps="http://schemas.microsoft.com/office/word/2010/wordprocessingShape" mc:Ignorable="w14 w15 w16se w16cid w16 w16cex w16sdtdh wp14">
+  <w:footnote w:type="separator" w:id="-1">
+    <w:p>
+      <w:pPr>
+        <w:spacing w:after="0" w:line="240" w:lineRule="auto"/>
+      </w:pPr>
+      <w:r>
+        <w:separator/>
+      </w:r>
+    </w:p>
+  </w:footnote>
+  <w:footnote w:type="continuationSeparator" w:id="0">
+    <w:p>
+      <w:pPr>
+        <w:spacing w:after="0" w:line="240" w:lineRule="auto"/>
+      </w:pPr>
+      <w:r>
+        <w:continuationSeparator/>
+      </w:r>
+    </w:p>
+  </w:footnote>
+</w:footnotes>
 </file>
 
 <file path=word/styles.xml><?xml version="1.0" encoding="utf-8"?>
@@ -436,11 +1318,11 @@
     <w:qFormat/>
     <w:rsid w:val="008F6A4D"/>
   </w:style>
-  <w:style w:type="paragraph" w:styleId="Heading1">
+  <w:style w:type="paragraph" w:styleId="Rubrik1">
     <w:name w:val="heading 1"/>
     <w:basedOn w:val="Normal"/>
     <w:next w:val="Normal"/>
-    <w:link w:val="Heading1Char"/>
+    <w:link w:val="Rubrik1Char"/>
     <w:uiPriority w:val="9"/>
     <w:qFormat/>
     <w:rsid w:val="008F6A4D"/>
@@ -458,11 +1340,11 @@
       <w:szCs w:val="40"/>
     </w:rPr>
   </w:style>
-  <w:style w:type="paragraph" w:styleId="Heading2">
+  <w:style w:type="paragraph" w:styleId="Rubrik2">
     <w:name w:val="heading 2"/>
     <w:basedOn w:val="Normal"/>
     <w:next w:val="Normal"/>
-    <w:link w:val="Heading2Char"/>
+    <w:link w:val="Rubrik2Char"/>
     <w:uiPriority w:val="9"/>
     <w:unhideWhenUsed/>
     <w:qFormat/>
@@ -480,11 +1362,11 @@
       <w:szCs w:val="32"/>
     </w:rPr>
   </w:style>
-  <w:style w:type="paragraph" w:styleId="Heading3">
+  <w:style w:type="paragraph" w:styleId="Rubrik3">
     <w:name w:val="heading 3"/>
     <w:basedOn w:val="Normal"/>
     <w:next w:val="Normal"/>
-    <w:link w:val="Heading3Char"/>
+    <w:link w:val="Rubrik3Char"/>
     <w:uiPriority w:val="9"/>
     <w:semiHidden/>
     <w:unhideWhenUsed/>
@@ -502,11 +1384,11 @@
       <w:szCs w:val="32"/>
     </w:rPr>
   </w:style>
-  <w:style w:type="paragraph" w:styleId="Heading4">
+  <w:style w:type="paragraph" w:styleId="Rubrik4">
     <w:name w:val="heading 4"/>
     <w:basedOn w:val="Normal"/>
     <w:next w:val="Normal"/>
-    <w:link w:val="Heading4Char"/>
+    <w:link w:val="Rubrik4Char"/>
     <w:uiPriority w:val="9"/>
     <w:semiHidden/>
     <w:unhideWhenUsed/>
@@ -526,11 +1408,11 @@
       <w:szCs w:val="30"/>
     </w:rPr>
   </w:style>
-  <w:style w:type="paragraph" w:styleId="Heading5">
+  <w:style w:type="paragraph" w:styleId="Rubrik5">
     <w:name w:val="heading 5"/>
     <w:basedOn w:val="Normal"/>
     <w:next w:val="Normal"/>
-    <w:link w:val="Heading5Char"/>
+    <w:link w:val="Rubrik5Char"/>
     <w:uiPriority w:val="9"/>
     <w:semiHidden/>
     <w:unhideWhenUsed/>
@@ -548,11 +1430,11 @@
       <w:szCs w:val="28"/>
     </w:rPr>
   </w:style>
-  <w:style w:type="paragraph" w:styleId="Heading6">
+  <w:style w:type="paragraph" w:styleId="Rubrik6">
     <w:name w:val="heading 6"/>
     <w:basedOn w:val="Normal"/>
     <w:next w:val="Normal"/>
-    <w:link w:val="Heading6Char"/>
+    <w:link w:val="Rubrik6Char"/>
     <w:uiPriority w:val="9"/>
     <w:semiHidden/>
     <w:unhideWhenUsed/>
@@ -572,11 +1454,11 @@
       <w:szCs w:val="26"/>
     </w:rPr>
   </w:style>
-  <w:style w:type="paragraph" w:styleId="Heading7">
+  <w:style w:type="paragraph" w:styleId="Rubrik7">
     <w:name w:val="heading 7"/>
     <w:basedOn w:val="Normal"/>
     <w:next w:val="Normal"/>
-    <w:link w:val="Heading7Char"/>
+    <w:link w:val="Rubrik7Char"/>
     <w:uiPriority w:val="9"/>
     <w:semiHidden/>
     <w:unhideWhenUsed/>
@@ -594,11 +1476,11 @@
       <w:szCs w:val="24"/>
     </w:rPr>
   </w:style>
-  <w:style w:type="paragraph" w:styleId="Heading8">
+  <w:style w:type="paragraph" w:styleId="Rubrik8">
     <w:name w:val="heading 8"/>
     <w:basedOn w:val="Normal"/>
     <w:next w:val="Normal"/>
-    <w:link w:val="Heading8Char"/>
+    <w:link w:val="Rubrik8Char"/>
     <w:uiPriority w:val="9"/>
     <w:semiHidden/>
     <w:unhideWhenUsed/>
@@ -618,11 +1500,11 @@
       <w:szCs w:val="22"/>
     </w:rPr>
   </w:style>
-  <w:style w:type="paragraph" w:styleId="Heading9">
+  <w:style w:type="paragraph" w:styleId="Rubrik9">
     <w:name w:val="heading 9"/>
     <w:basedOn w:val="Normal"/>
     <w:next w:val="Normal"/>
-    <w:link w:val="Heading9Char"/>
+    <w:link w:val="Rubrik9Char"/>
     <w:uiPriority w:val="9"/>
     <w:semiHidden/>
     <w:unhideWhenUsed/>
@@ -641,13 +1523,13 @@
       <w:iCs/>
     </w:rPr>
   </w:style>
-  <w:style w:type="character" w:default="1" w:styleId="DefaultParagraphFont">
+  <w:style w:type="character" w:default="1" w:styleId="Standardstycketeckensnitt">
     <w:name w:val="Default Paragraph Font"/>
     <w:uiPriority w:val="1"/>
     <w:semiHidden/>
     <w:unhideWhenUsed/>
   </w:style>
-  <w:style w:type="table" w:default="1" w:styleId="TableNormal">
+  <w:style w:type="table" w:default="1" w:styleId="Normaltabell">
     <w:name w:val="Normal Table"/>
     <w:uiPriority w:val="99"/>
     <w:semiHidden/>
@@ -662,16 +1544,16 @@
       </w:tblCellMar>
     </w:tblPr>
   </w:style>
-  <w:style w:type="numbering" w:default="1" w:styleId="NoList">
+  <w:style w:type="numbering" w:default="1" w:styleId="Ingenlista">
     <w:name w:val="No List"/>
     <w:uiPriority w:val="99"/>
     <w:semiHidden/>
     <w:unhideWhenUsed/>
   </w:style>
-  <w:style w:type="character" w:customStyle="1" w:styleId="Heading1Char">
-    <w:name w:val="Heading 1 Char"/>
-    <w:basedOn w:val="DefaultParagraphFont"/>
-    <w:link w:val="Heading1"/>
+  <w:style w:type="character" w:customStyle="1" w:styleId="Rubrik1Char">
+    <w:name w:val="Rubrik 1 Char"/>
+    <w:basedOn w:val="Standardstycketeckensnitt"/>
+    <w:link w:val="Rubrik1"/>
     <w:uiPriority w:val="9"/>
     <w:rsid w:val="008F6A4D"/>
     <w:rPr>
@@ -681,10 +1563,10 @@
       <w:szCs w:val="40"/>
     </w:rPr>
   </w:style>
-  <w:style w:type="character" w:customStyle="1" w:styleId="Heading2Char">
-    <w:name w:val="Heading 2 Char"/>
-    <w:basedOn w:val="DefaultParagraphFont"/>
-    <w:link w:val="Heading2"/>
+  <w:style w:type="character" w:customStyle="1" w:styleId="Rubrik2Char">
+    <w:name w:val="Rubrik 2 Char"/>
+    <w:basedOn w:val="Standardstycketeckensnitt"/>
+    <w:link w:val="Rubrik2"/>
     <w:uiPriority w:val="9"/>
     <w:rsid w:val="008F6A4D"/>
     <w:rPr>
@@ -693,10 +1575,10 @@
       <w:szCs w:val="32"/>
     </w:rPr>
   </w:style>
-  <w:style w:type="character" w:customStyle="1" w:styleId="Heading3Char">
-    <w:name w:val="Heading 3 Char"/>
-    <w:basedOn w:val="DefaultParagraphFont"/>
-    <w:link w:val="Heading3"/>
+  <w:style w:type="character" w:customStyle="1" w:styleId="Rubrik3Char">
+    <w:name w:val="Rubrik 3 Char"/>
+    <w:basedOn w:val="Standardstycketeckensnitt"/>
+    <w:link w:val="Rubrik3"/>
     <w:uiPriority w:val="9"/>
     <w:semiHidden/>
     <w:rsid w:val="008F6A4D"/>
@@ -706,10 +1588,10 @@
       <w:szCs w:val="32"/>
     </w:rPr>
   </w:style>
-  <w:style w:type="character" w:customStyle="1" w:styleId="Heading4Char">
-    <w:name w:val="Heading 4 Char"/>
-    <w:basedOn w:val="DefaultParagraphFont"/>
-    <w:link w:val="Heading4"/>
+  <w:style w:type="character" w:customStyle="1" w:styleId="Rubrik4Char">
+    <w:name w:val="Rubrik 4 Char"/>
+    <w:basedOn w:val="Standardstycketeckensnitt"/>
+    <w:link w:val="Rubrik4"/>
     <w:uiPriority w:val="9"/>
     <w:semiHidden/>
     <w:rsid w:val="008F6A4D"/>
@@ -721,10 +1603,10 @@
       <w:szCs w:val="30"/>
     </w:rPr>
   </w:style>
-  <w:style w:type="character" w:customStyle="1" w:styleId="Heading5Char">
-    <w:name w:val="Heading 5 Char"/>
-    <w:basedOn w:val="DefaultParagraphFont"/>
-    <w:link w:val="Heading5"/>
+  <w:style w:type="character" w:customStyle="1" w:styleId="Rubrik5Char">
+    <w:name w:val="Rubrik 5 Char"/>
+    <w:basedOn w:val="Standardstycketeckensnitt"/>
+    <w:link w:val="Rubrik5"/>
     <w:uiPriority w:val="9"/>
     <w:semiHidden/>
     <w:rsid w:val="008F6A4D"/>
@@ -734,10 +1616,10 @@
       <w:szCs w:val="28"/>
     </w:rPr>
   </w:style>
-  <w:style w:type="character" w:customStyle="1" w:styleId="Heading6Char">
-    <w:name w:val="Heading 6 Char"/>
-    <w:basedOn w:val="DefaultParagraphFont"/>
-    <w:link w:val="Heading6"/>
+  <w:style w:type="character" w:customStyle="1" w:styleId="Rubrik6Char">
+    <w:name w:val="Rubrik 6 Char"/>
+    <w:basedOn w:val="Standardstycketeckensnitt"/>
+    <w:link w:val="Rubrik6"/>
     <w:uiPriority w:val="9"/>
     <w:semiHidden/>
     <w:rsid w:val="008F6A4D"/>
@@ -749,10 +1631,10 @@
       <w:szCs w:val="26"/>
     </w:rPr>
   </w:style>
-  <w:style w:type="character" w:customStyle="1" w:styleId="Heading7Char">
-    <w:name w:val="Heading 7 Char"/>
-    <w:basedOn w:val="DefaultParagraphFont"/>
-    <w:link w:val="Heading7"/>
+  <w:style w:type="character" w:customStyle="1" w:styleId="Rubrik7Char">
+    <w:name w:val="Rubrik 7 Char"/>
+    <w:basedOn w:val="Standardstycketeckensnitt"/>
+    <w:link w:val="Rubrik7"/>
     <w:uiPriority w:val="9"/>
     <w:semiHidden/>
     <w:rsid w:val="008F6A4D"/>
@@ -762,10 +1644,10 @@
       <w:szCs w:val="24"/>
     </w:rPr>
   </w:style>
-  <w:style w:type="character" w:customStyle="1" w:styleId="Heading8Char">
-    <w:name w:val="Heading 8 Char"/>
-    <w:basedOn w:val="DefaultParagraphFont"/>
-    <w:link w:val="Heading8"/>
+  <w:style w:type="character" w:customStyle="1" w:styleId="Rubrik8Char">
+    <w:name w:val="Rubrik 8 Char"/>
+    <w:basedOn w:val="Standardstycketeckensnitt"/>
+    <w:link w:val="Rubrik8"/>
     <w:uiPriority w:val="9"/>
     <w:semiHidden/>
     <w:rsid w:val="008F6A4D"/>
@@ -777,10 +1659,10 @@
       <w:szCs w:val="22"/>
     </w:rPr>
   </w:style>
-  <w:style w:type="character" w:customStyle="1" w:styleId="Heading9Char">
-    <w:name w:val="Heading 9 Char"/>
-    <w:basedOn w:val="DefaultParagraphFont"/>
-    <w:link w:val="Heading9"/>
+  <w:style w:type="character" w:customStyle="1" w:styleId="Rubrik9Char">
+    <w:name w:val="Rubrik 9 Char"/>
+    <w:basedOn w:val="Standardstycketeckensnitt"/>
+    <w:link w:val="Rubrik9"/>
     <w:uiPriority w:val="9"/>
     <w:semiHidden/>
     <w:rsid w:val="008F6A4D"/>
@@ -791,7 +1673,7 @@
       <w:iCs/>
     </w:rPr>
   </w:style>
-  <w:style w:type="paragraph" w:styleId="Caption">
+  <w:style w:type="paragraph" w:styleId="Beskrivning">
     <w:name w:val="caption"/>
     <w:basedOn w:val="Normal"/>
     <w:next w:val="Normal"/>
@@ -811,11 +1693,11 @@
       <w:szCs w:val="16"/>
     </w:rPr>
   </w:style>
-  <w:style w:type="paragraph" w:styleId="Title">
+  <w:style w:type="paragraph" w:styleId="Rubrik">
     <w:name w:val="Title"/>
     <w:basedOn w:val="Normal"/>
     <w:next w:val="Normal"/>
-    <w:link w:val="TitleChar"/>
+    <w:link w:val="RubrikChar"/>
     <w:uiPriority w:val="10"/>
     <w:qFormat/>
     <w:rsid w:val="008F6A4D"/>
@@ -837,10 +1719,10 @@
       <w:szCs w:val="72"/>
     </w:rPr>
   </w:style>
-  <w:style w:type="character" w:customStyle="1" w:styleId="TitleChar">
-    <w:name w:val="Title Char"/>
-    <w:basedOn w:val="DefaultParagraphFont"/>
-    <w:link w:val="Title"/>
+  <w:style w:type="character" w:customStyle="1" w:styleId="RubrikChar">
+    <w:name w:val="Rubrik Char"/>
+    <w:basedOn w:val="Standardstycketeckensnitt"/>
+    <w:link w:val="Rubrik"/>
     <w:uiPriority w:val="10"/>
     <w:rsid w:val="008F6A4D"/>
     <w:rPr>
@@ -852,11 +1734,11 @@
       <w:szCs w:val="72"/>
     </w:rPr>
   </w:style>
-  <w:style w:type="paragraph" w:styleId="Subtitle">
+  <w:style w:type="paragraph" w:styleId="Underrubrik">
     <w:name w:val="Subtitle"/>
     <w:basedOn w:val="Normal"/>
     <w:next w:val="Normal"/>
-    <w:link w:val="SubtitleChar"/>
+    <w:link w:val="UnderrubrikChar"/>
     <w:uiPriority w:val="11"/>
     <w:qFormat/>
     <w:rsid w:val="008F6A4D"/>
@@ -872,10 +1754,10 @@
       <w:szCs w:val="28"/>
     </w:rPr>
   </w:style>
-  <w:style w:type="character" w:customStyle="1" w:styleId="SubtitleChar">
-    <w:name w:val="Subtitle Char"/>
-    <w:basedOn w:val="DefaultParagraphFont"/>
-    <w:link w:val="Subtitle"/>
+  <w:style w:type="character" w:customStyle="1" w:styleId="UnderrubrikChar">
+    <w:name w:val="Underrubrik Char"/>
+    <w:basedOn w:val="Standardstycketeckensnitt"/>
+    <w:link w:val="Underrubrik"/>
     <w:uiPriority w:val="11"/>
     <w:rsid w:val="008F6A4D"/>
     <w:rPr>
@@ -884,9 +1766,9 @@
       <w:szCs w:val="28"/>
     </w:rPr>
   </w:style>
-  <w:style w:type="character" w:styleId="Strong">
+  <w:style w:type="character" w:styleId="Stark">
     <w:name w:val="Strong"/>
-    <w:basedOn w:val="DefaultParagraphFont"/>
+    <w:basedOn w:val="Standardstycketeckensnitt"/>
     <w:uiPriority w:val="22"/>
     <w:qFormat/>
     <w:rsid w:val="008F6A4D"/>
@@ -895,9 +1777,9 @@
       <w:bCs/>
     </w:rPr>
   </w:style>
-  <w:style w:type="character" w:styleId="Emphasis">
+  <w:style w:type="character" w:styleId="Betoning">
     <w:name w:val="Emphasis"/>
-    <w:basedOn w:val="DefaultParagraphFont"/>
+    <w:basedOn w:val="Standardstycketeckensnitt"/>
     <w:uiPriority w:val="20"/>
     <w:qFormat/>
     <w:rsid w:val="008F6A4D"/>
@@ -907,7 +1789,7 @@
       <w:color w:val="000000" w:themeColor="text1"/>
     </w:rPr>
   </w:style>
-  <w:style w:type="paragraph" w:styleId="NoSpacing">
+  <w:style w:type="paragraph" w:styleId="Ingetavstnd">
     <w:name w:val="No Spacing"/>
     <w:uiPriority w:val="1"/>
     <w:qFormat/>
@@ -916,11 +1798,11 @@
       <w:spacing w:after="0" w:line="240" w:lineRule="auto"/>
     </w:pPr>
   </w:style>
-  <w:style w:type="paragraph" w:styleId="Quote">
+  <w:style w:type="paragraph" w:styleId="Citat">
     <w:name w:val="Quote"/>
     <w:basedOn w:val="Normal"/>
     <w:next w:val="Normal"/>
-    <w:link w:val="QuoteChar"/>
+    <w:link w:val="CitatChar"/>
     <w:uiPriority w:val="29"/>
     <w:qFormat/>
     <w:rsid w:val="008F6A4D"/>
@@ -937,10 +1819,10 @@
       <w:szCs w:val="24"/>
     </w:rPr>
   </w:style>
-  <w:style w:type="character" w:customStyle="1" w:styleId="QuoteChar">
-    <w:name w:val="Quote Char"/>
-    <w:basedOn w:val="DefaultParagraphFont"/>
-    <w:link w:val="Quote"/>
+  <w:style w:type="character" w:customStyle="1" w:styleId="CitatChar">
+    <w:name w:val="Citat Char"/>
+    <w:basedOn w:val="Standardstycketeckensnitt"/>
+    <w:link w:val="Citat"/>
     <w:uiPriority w:val="29"/>
     <w:rsid w:val="008F6A4D"/>
     <w:rPr>
@@ -951,11 +1833,11 @@
       <w:szCs w:val="24"/>
     </w:rPr>
   </w:style>
-  <w:style w:type="paragraph" w:styleId="IntenseQuote">
+  <w:style w:type="paragraph" w:styleId="Starktcitat">
     <w:name w:val="Intense Quote"/>
     <w:basedOn w:val="Normal"/>
     <w:next w:val="Normal"/>
-    <w:link w:val="IntenseQuoteChar"/>
+    <w:link w:val="StarktcitatChar"/>
     <w:uiPriority w:val="30"/>
     <w:qFormat/>
     <w:rsid w:val="008F6A4D"/>
@@ -972,10 +1854,10 @@
       <w:szCs w:val="28"/>
     </w:rPr>
   </w:style>
-  <w:style w:type="character" w:customStyle="1" w:styleId="IntenseQuoteChar">
-    <w:name w:val="Intense Quote Char"/>
-    <w:basedOn w:val="DefaultParagraphFont"/>
-    <w:link w:val="IntenseQuote"/>
+  <w:style w:type="character" w:customStyle="1" w:styleId="StarktcitatChar">
+    <w:name w:val="Starkt citat Char"/>
+    <w:basedOn w:val="Standardstycketeckensnitt"/>
+    <w:link w:val="Starktcitat"/>
     <w:uiPriority w:val="30"/>
     <w:rsid w:val="008F6A4D"/>
     <w:rPr>
@@ -986,9 +1868,9 @@
       <w:szCs w:val="28"/>
     </w:rPr>
   </w:style>
-  <w:style w:type="character" w:styleId="SubtleEmphasis">
+  <w:style w:type="character" w:styleId="Diskretbetoning">
     <w:name w:val="Subtle Emphasis"/>
-    <w:basedOn w:val="DefaultParagraphFont"/>
+    <w:basedOn w:val="Standardstycketeckensnitt"/>
     <w:uiPriority w:val="19"/>
     <w:qFormat/>
     <w:rsid w:val="008F6A4D"/>
@@ -998,9 +1880,9 @@
       <w:color w:val="595959" w:themeColor="text1" w:themeTint="A6"/>
     </w:rPr>
   </w:style>
-  <w:style w:type="character" w:styleId="IntenseEmphasis">
+  <w:style w:type="character" w:styleId="Starkbetoning">
     <w:name w:val="Intense Emphasis"/>
-    <w:basedOn w:val="DefaultParagraphFont"/>
+    <w:basedOn w:val="Standardstycketeckensnitt"/>
     <w:uiPriority w:val="21"/>
     <w:qFormat/>
     <w:rsid w:val="008F6A4D"/>
@@ -1012,9 +1894,9 @@
       <w:color w:val="auto"/>
     </w:rPr>
   </w:style>
-  <w:style w:type="character" w:styleId="SubtleReference">
+  <w:style w:type="character" w:styleId="Diskretreferens">
     <w:name w:val="Subtle Reference"/>
-    <w:basedOn w:val="DefaultParagraphFont"/>
+    <w:basedOn w:val="Standardstycketeckensnitt"/>
     <w:uiPriority w:val="31"/>
     <w:qFormat/>
     <w:rsid w:val="008F6A4D"/>
@@ -1026,9 +1908,9 @@
       <w:u w:val="single" w:color="7F7F7F" w:themeColor="text1" w:themeTint="80"/>
     </w:rPr>
   </w:style>
-  <w:style w:type="character" w:styleId="IntenseReference">
+  <w:style w:type="character" w:styleId="Starkreferens">
     <w:name w:val="Intense Reference"/>
-    <w:basedOn w:val="DefaultParagraphFont"/>
+    <w:basedOn w:val="Standardstycketeckensnitt"/>
     <w:uiPriority w:val="32"/>
     <w:qFormat/>
     <w:rsid w:val="008F6A4D"/>
@@ -1042,9 +1924,9 @@
       <w:u w:val="single"/>
     </w:rPr>
   </w:style>
-  <w:style w:type="character" w:styleId="BookTitle">
+  <w:style w:type="character" w:styleId="Bokenstitel">
     <w:name w:val="Book Title"/>
-    <w:basedOn w:val="DefaultParagraphFont"/>
+    <w:basedOn w:val="Standardstycketeckensnitt"/>
     <w:uiPriority w:val="33"/>
     <w:qFormat/>
     <w:rsid w:val="008F6A4D"/>
@@ -1056,12 +1938,11 @@
       <w:spacing w:val="0"/>
     </w:rPr>
   </w:style>
-  <w:style w:type="paragraph" w:styleId="TOCHeading">
+  <w:style w:type="paragraph" w:styleId="Innehllsfrteckningsrubrik">
     <w:name w:val="TOC Heading"/>
-    <w:basedOn w:val="Heading1"/>
+    <w:basedOn w:val="Rubrik1"/>
     <w:next w:val="Normal"/>
     <w:uiPriority w:val="39"/>
-    <w:semiHidden/>
     <w:unhideWhenUsed/>
     <w:qFormat/>
     <w:rsid w:val="008F6A4D"/>
@@ -1069,7 +1950,722 @@
       <w:outlineLvl w:val="9"/>
     </w:pPr>
   </w:style>
+  <w:style w:type="paragraph" w:styleId="Innehll2">
+    <w:name w:val="toc 2"/>
+    <w:basedOn w:val="Normal"/>
+    <w:next w:val="Normal"/>
+    <w:autoRedefine/>
+    <w:uiPriority w:val="39"/>
+    <w:unhideWhenUsed/>
+    <w:rsid w:val="00CA5370"/>
+    <w:pPr>
+      <w:spacing w:after="100" w:line="259" w:lineRule="auto"/>
+      <w:ind w:left="220"/>
+    </w:pPr>
+    <w:rPr>
+      <w:rFonts w:eastAsiaTheme="minorEastAsia" w:cs="Times New Roman"/>
+      <w:kern w:val="0"/>
+      <w:sz w:val="22"/>
+      <w:szCs w:val="22"/>
+      <w:lang w:eastAsia="sv-SE"/>
+      <w14:ligatures w14:val="none"/>
+    </w:rPr>
+  </w:style>
+  <w:style w:type="paragraph" w:styleId="Innehll1">
+    <w:name w:val="toc 1"/>
+    <w:basedOn w:val="Normal"/>
+    <w:next w:val="Normal"/>
+    <w:autoRedefine/>
+    <w:uiPriority w:val="39"/>
+    <w:unhideWhenUsed/>
+    <w:rsid w:val="00CA5370"/>
+    <w:pPr>
+      <w:spacing w:after="100" w:line="259" w:lineRule="auto"/>
+    </w:pPr>
+    <w:rPr>
+      <w:rFonts w:eastAsiaTheme="minorEastAsia" w:cs="Times New Roman"/>
+      <w:kern w:val="0"/>
+      <w:sz w:val="22"/>
+      <w:szCs w:val="22"/>
+      <w:lang w:eastAsia="sv-SE"/>
+      <w14:ligatures w14:val="none"/>
+    </w:rPr>
+  </w:style>
+  <w:style w:type="paragraph" w:styleId="Innehll3">
+    <w:name w:val="toc 3"/>
+    <w:basedOn w:val="Normal"/>
+    <w:next w:val="Normal"/>
+    <w:autoRedefine/>
+    <w:uiPriority w:val="39"/>
+    <w:unhideWhenUsed/>
+    <w:rsid w:val="00CA5370"/>
+    <w:pPr>
+      <w:spacing w:after="100" w:line="259" w:lineRule="auto"/>
+      <w:ind w:left="440"/>
+    </w:pPr>
+    <w:rPr>
+      <w:rFonts w:eastAsiaTheme="minorEastAsia" w:cs="Times New Roman"/>
+      <w:kern w:val="0"/>
+      <w:sz w:val="22"/>
+      <w:szCs w:val="22"/>
+      <w:lang w:eastAsia="sv-SE"/>
+      <w14:ligatures w14:val="none"/>
+    </w:rPr>
+  </w:style>
+  <w:style w:type="paragraph" w:styleId="Sidhuvud">
+    <w:name w:val="header"/>
+    <w:basedOn w:val="Normal"/>
+    <w:link w:val="SidhuvudChar"/>
+    <w:uiPriority w:val="99"/>
+    <w:unhideWhenUsed/>
+    <w:rsid w:val="00CA5370"/>
+    <w:pPr>
+      <w:tabs>
+        <w:tab w:val="center" w:pos="4536"/>
+        <w:tab w:val="right" w:pos="9072"/>
+      </w:tabs>
+      <w:spacing w:after="0" w:line="240" w:lineRule="auto"/>
+    </w:pPr>
+  </w:style>
+  <w:style w:type="character" w:customStyle="1" w:styleId="SidhuvudChar">
+    <w:name w:val="Sidhuvud Char"/>
+    <w:basedOn w:val="Standardstycketeckensnitt"/>
+    <w:link w:val="Sidhuvud"/>
+    <w:uiPriority w:val="99"/>
+    <w:rsid w:val="00CA5370"/>
+  </w:style>
+  <w:style w:type="paragraph" w:styleId="Sidfot">
+    <w:name w:val="footer"/>
+    <w:basedOn w:val="Normal"/>
+    <w:link w:val="SidfotChar"/>
+    <w:uiPriority w:val="99"/>
+    <w:unhideWhenUsed/>
+    <w:rsid w:val="00CA5370"/>
+    <w:pPr>
+      <w:tabs>
+        <w:tab w:val="center" w:pos="4536"/>
+        <w:tab w:val="right" w:pos="9072"/>
+      </w:tabs>
+      <w:spacing w:after="0" w:line="240" w:lineRule="auto"/>
+    </w:pPr>
+  </w:style>
+  <w:style w:type="character" w:customStyle="1" w:styleId="SidfotChar">
+    <w:name w:val="Sidfot Char"/>
+    <w:basedOn w:val="Standardstycketeckensnitt"/>
+    <w:link w:val="Sidfot"/>
+    <w:uiPriority w:val="99"/>
+    <w:rsid w:val="00CA5370"/>
+  </w:style>
 </w:styles>
+</file>
+
+<file path=word/glossary/document.xml><?xml version="1.0" encoding="utf-8"?>
+<w:glossaryDocument xmlns:wpc="http://schemas.microsoft.com/office/word/2010/wordprocessingCanvas" xmlns:cx="http://schemas.microsoft.com/office/drawing/2014/chartex" xmlns:cx1="http://schemas.microsoft.com/office/drawing/2015/9/8/chartex" xmlns:cx2="http://schemas.microsoft.com/office/drawing/2015/10/21/chartex" xmlns:cx3="http://schemas.microsoft.com/office/drawing/2016/5/9/chartex" xmlns:cx4="http://schemas.microsoft.com/office/drawing/2016/5/10/chartex" xmlns:cx5="http://schemas.microsoft.com/office/drawing/2016/5/11/chartex" xmlns:cx6="http://schemas.microsoft.com/office/drawing/2016/5/12/chartex" xmlns:cx7="http://schemas.microsoft.com/office/drawing/2016/5/13/chartex" xmlns:cx8="http://schemas.microsoft.com/office/drawing/2016/5/14/chartex" xmlns:mc="http://schemas.openxmlformats.org/markup-compatibility/2006" xmlns:aink="http://schemas.microsoft.com/office/drawing/2016/ink" xmlns:am3d="http://schemas.microsoft.com/office/drawing/2017/model3d" xmlns:o="urn:schemas-microsoft-com:office:office" xmlns:oel="http://schemas.microsoft.com/office/2019/extlst" xmlns:r="http://schemas.openxmlformats.org/officeDocument/2006/relationships" xmlns:m="http://schemas.openxmlformats.org/officeDocument/2006/math" xmlns:v="urn:schemas-microsoft-com:vml" xmlns:wp14="http://schemas.microsoft.com/office/word/2010/wordprocessingDrawing" xmlns:wp="http://schemas.openxmlformats.org/drawingml/2006/wordprocessingDrawing" xmlns:w10="urn:schemas-microsoft-com:office:word" xmlns:w="http://schemas.openxmlformats.org/wordprocessingml/2006/main" xmlns:w14="http://schemas.microsoft.com/office/word/2010/wordml" xmlns:w15="http://schemas.microsoft.com/office/word/2012/wordml" xmlns:w16cex="http://schemas.microsoft.com/office/word/2018/wordml/cex" xmlns:w16cid="http://schemas.microsoft.com/office/word/2016/wordml/cid" xmlns:w16="http://schemas.microsoft.com/office/word/2018/wordml" xmlns:w16sdtdh="http://schemas.microsoft.com/office/word/2020/wordml/sdtdatahash" xmlns:w16se="http://schemas.microsoft.com/office/word/2015/wordml/symex" xmlns:wpg="http://schemas.microsoft.com/office/word/2010/wordprocessingGroup" xmlns:wpi="http://schemas.microsoft.com/office/word/2010/wordprocessingInk" xmlns:wne="http://schemas.microsoft.com/office/word/2006/wordml" xmlns:wps="http://schemas.microsoft.com/office/word/2010/wordprocessingShape" mc:Ignorable="w14 w15 w16se w16cid w16 w16cex w16sdtdh wp14">
+  <w:docParts>
+    <w:docPart>
+      <w:docPartPr>
+        <w:name w:val="CECB2E9B43144A3DA74203B8E8C4B5BF"/>
+        <w:category>
+          <w:name w:val="Allmänt"/>
+          <w:gallery w:val="placeholder"/>
+        </w:category>
+        <w:types>
+          <w:type w:val="bbPlcHdr"/>
+        </w:types>
+        <w:behaviors>
+          <w:behavior w:val="content"/>
+        </w:behaviors>
+        <w:guid w:val="{3947BBD7-27D3-4963-AB9C-15EE57B26EF1}"/>
+      </w:docPartPr>
+      <w:docPartBody>
+        <w:p>
+          <w:pPr>
+            <w:pStyle w:val="CECB2E9B43144A3DA74203B8E8C4B5BF"/>
+          </w:pPr>
+          <w:r>
+            <w:t>Ange kapitelrubrik (nivå 1)</w:t>
+          </w:r>
+        </w:p>
+      </w:docPartBody>
+    </w:docPart>
+    <w:docPart>
+      <w:docPartPr>
+        <w:name w:val="74AAF53838E04CEFB7ED02738FF1A2D0"/>
+        <w:category>
+          <w:name w:val="Allmänt"/>
+          <w:gallery w:val="placeholder"/>
+        </w:category>
+        <w:types>
+          <w:type w:val="bbPlcHdr"/>
+        </w:types>
+        <w:behaviors>
+          <w:behavior w:val="content"/>
+        </w:behaviors>
+        <w:guid w:val="{B6D96CA7-7BB3-4875-8DD1-271A0169DBDE}"/>
+      </w:docPartPr>
+      <w:docPartBody>
+        <w:p>
+          <w:pPr>
+            <w:pStyle w:val="74AAF53838E04CEFB7ED02738FF1A2D0"/>
+          </w:pPr>
+          <w:r>
+            <w:t>Ange kapitelrubrik (nivå 2)</w:t>
+          </w:r>
+        </w:p>
+      </w:docPartBody>
+    </w:docPart>
+    <w:docPart>
+      <w:docPartPr>
+        <w:name w:val="D9E587F9021C4FE8889E32FA2603375B"/>
+        <w:category>
+          <w:name w:val="Allmänt"/>
+          <w:gallery w:val="placeholder"/>
+        </w:category>
+        <w:types>
+          <w:type w:val="bbPlcHdr"/>
+        </w:types>
+        <w:behaviors>
+          <w:behavior w:val="content"/>
+        </w:behaviors>
+        <w:guid w:val="{1FE37F29-9752-485B-8C22-A22CC316A990}"/>
+      </w:docPartPr>
+      <w:docPartBody>
+        <w:p>
+          <w:pPr>
+            <w:pStyle w:val="D9E587F9021C4FE8889E32FA2603375B"/>
+          </w:pPr>
+          <w:r>
+            <w:t>Ange kapitelrubrik (nivå 3)</w:t>
+          </w:r>
+        </w:p>
+      </w:docPartBody>
+    </w:docPart>
+  </w:docParts>
+</w:glossaryDocument>
+</file>
+
+<file path=word/glossary/fontTable.xml><?xml version="1.0" encoding="utf-8"?>
+<w:fonts xmlns:mc="http://schemas.openxmlformats.org/markup-compatibility/2006" xmlns:r="http://schemas.openxmlformats.org/officeDocument/2006/relationships" xmlns:w="http://schemas.openxmlformats.org/wordprocessingml/2006/main" xmlns:w14="http://schemas.microsoft.com/office/word/2010/wordml" xmlns:w15="http://schemas.microsoft.com/office/word/2012/wordml" xmlns:w16cex="http://schemas.microsoft.com/office/word/2018/wordml/cex" xmlns:w16cid="http://schemas.microsoft.com/office/word/2016/wordml/cid" xmlns:w16="http://schemas.microsoft.com/office/word/2018/wordml" xmlns:w16sdtdh="http://schemas.microsoft.com/office/word/2020/wordml/sdtdatahash" xmlns:w16se="http://schemas.microsoft.com/office/word/2015/wordml/symex" mc:Ignorable="w14 w15 w16se w16cid w16 w16cex w16sdtdh">
+  <w:font w:name="Calibri">
+    <w:panose1 w:val="020F0502020204030204"/>
+    <w:charset w:val="00"/>
+    <w:family w:val="swiss"/>
+    <w:pitch w:val="variable"/>
+    <w:sig w:usb0="E4002EFF" w:usb1="C200247B" w:usb2="00000009" w:usb3="00000000" w:csb0="000001FF" w:csb1="00000000"/>
+  </w:font>
+  <w:font w:name="Arial">
+    <w:panose1 w:val="020B0604020202020204"/>
+    <w:charset w:val="00"/>
+    <w:family w:val="swiss"/>
+    <w:pitch w:val="variable"/>
+    <w:sig w:usb0="E0002EFF" w:usb1="C000785B" w:usb2="00000009" w:usb3="00000000" w:csb0="000001FF" w:csb1="00000000"/>
+  </w:font>
+  <w:font w:name="Calibri Light">
+    <w:panose1 w:val="020F0302020204030204"/>
+    <w:charset w:val="00"/>
+    <w:family w:val="swiss"/>
+    <w:pitch w:val="variable"/>
+    <w:sig w:usb0="E4002EFF" w:usb1="C200247B" w:usb2="00000009" w:usb3="00000000" w:csb0="000001FF" w:csb1="00000000"/>
+  </w:font>
+  <w:font w:name="Times New Roman">
+    <w:panose1 w:val="02020603050405020304"/>
+    <w:charset w:val="00"/>
+    <w:family w:val="roman"/>
+    <w:pitch w:val="variable"/>
+    <w:sig w:usb0="E0002EFF" w:usb1="C000785B" w:usb2="00000009" w:usb3="00000000" w:csb0="000001FF" w:csb1="00000000"/>
+  </w:font>
+</w:fonts>
+</file>
+
+<file path=word/glossary/settings.xml><?xml version="1.0" encoding="utf-8"?>
+<w:settings xmlns:mc="http://schemas.openxmlformats.org/markup-compatibility/2006" xmlns:o="urn:schemas-microsoft-com:office:office" xmlns:r="http://schemas.openxmlformats.org/officeDocument/2006/relationships" xmlns:m="http://schemas.openxmlformats.org/officeDocument/2006/math" xmlns:v="urn:schemas-microsoft-com:vml" xmlns:w10="urn:schemas-microsoft-com:office:word" xmlns:w="http://schemas.openxmlformats.org/wordprocessingml/2006/main" xmlns:w14="http://schemas.microsoft.com/office/word/2010/wordml" xmlns:w15="http://schemas.microsoft.com/office/word/2012/wordml" xmlns:w16cex="http://schemas.microsoft.com/office/word/2018/wordml/cex" xmlns:w16cid="http://schemas.microsoft.com/office/word/2016/wordml/cid" xmlns:w16="http://schemas.microsoft.com/office/word/2018/wordml" xmlns:w16sdtdh="http://schemas.microsoft.com/office/word/2020/wordml/sdtdatahash" xmlns:w16se="http://schemas.microsoft.com/office/word/2015/wordml/symex" xmlns:sl="http://schemas.openxmlformats.org/schemaLibrary/2006/main" mc:Ignorable="w14 w15 w16se w16cid w16 w16cex w16sdtdh">
+  <w:view w:val="normal"/>
+  <w:defaultTabStop w:val="1304"/>
+  <w:hyphenationZone w:val="425"/>
+  <w:characterSpacingControl w:val="doNotCompress"/>
+  <w:compat>
+    <w:useFELayout/>
+    <w:compatSetting w:name="compatibilityMode" w:uri="http://schemas.microsoft.com/office/word" w:val="15"/>
+    <w:compatSetting w:name="overrideTableStyleFontSizeAndJustification" w:uri="http://schemas.microsoft.com/office/word" w:val="1"/>
+    <w:compatSetting w:name="enableOpenTypeFeatures" w:uri="http://schemas.microsoft.com/office/word" w:val="1"/>
+    <w:compatSetting w:name="doNotFlipMirrorIndents" w:uri="http://schemas.microsoft.com/office/word" w:val="1"/>
+    <w:compatSetting w:name="differentiateMultirowTableHeaders" w:uri="http://schemas.microsoft.com/office/word" w:val="1"/>
+    <w:compatSetting w:name="useWord2013TrackBottomHyphenation" w:uri="http://schemas.microsoft.com/office/word" w:val="0"/>
+  </w:compat>
+  <w:rsids>
+    <w:rsidRoot w:val="00E3423C"/>
+    <w:rsid w:val="000870EE"/>
+    <w:rsid w:val="00E3423C"/>
+  </w:rsids>
+  <m:mathPr>
+    <m:mathFont m:val="Cambria Math"/>
+    <m:brkBin m:val="before"/>
+    <m:brkBinSub m:val="--"/>
+    <m:smallFrac m:val="0"/>
+    <m:dispDef/>
+    <m:lMargin m:val="0"/>
+    <m:rMargin m:val="0"/>
+    <m:defJc m:val="centerGroup"/>
+    <m:wrapIndent m:val="1440"/>
+    <m:intLim m:val="subSup"/>
+    <m:naryLim m:val="undOvr"/>
+  </m:mathPr>
+  <w:themeFontLang w:val="sv-SE" w:bidi="ar-SA"/>
+  <w:clrSchemeMapping w:bg1="light1" w:t1="dark1" w:bg2="light2" w:t2="dark2" w:accent1="accent1" w:accent2="accent2" w:accent3="accent3" w:accent4="accent4" w:accent5="accent5" w:accent6="accent6" w:hyperlink="hyperlink" w:followedHyperlink="followedHyperlink"/>
+  <w:decimalSymbol w:val=","/>
+  <w:listSeparator w:val=";"/>
+  <w15:chartTrackingRefBased/>
+</w:settings>
+</file>
+
+<file path=word/glossary/styles.xml><?xml version="1.0" encoding="utf-8"?>
+<w:styles xmlns:mc="http://schemas.openxmlformats.org/markup-compatibility/2006" xmlns:r="http://schemas.openxmlformats.org/officeDocument/2006/relationships" xmlns:w="http://schemas.openxmlformats.org/wordprocessingml/2006/main" xmlns:w14="http://schemas.microsoft.com/office/word/2010/wordml" xmlns:w15="http://schemas.microsoft.com/office/word/2012/wordml" xmlns:w16cex="http://schemas.microsoft.com/office/word/2018/wordml/cex" xmlns:w16cid="http://schemas.microsoft.com/office/word/2016/wordml/cid" xmlns:w16="http://schemas.microsoft.com/office/word/2018/wordml" xmlns:w16sdtdh="http://schemas.microsoft.com/office/word/2020/wordml/sdtdatahash" xmlns:w16se="http://schemas.microsoft.com/office/word/2015/wordml/symex" mc:Ignorable="w14 w15 w16se w16cid w16 w16cex w16sdtdh">
+  <w:docDefaults>
+    <w:rPrDefault>
+      <w:rPr>
+        <w:rFonts w:asciiTheme="minorHAnsi" w:eastAsiaTheme="minorEastAsia" w:hAnsiTheme="minorHAnsi" w:cstheme="minorBidi"/>
+        <w:kern w:val="2"/>
+        <w:sz w:val="22"/>
+        <w:szCs w:val="22"/>
+        <w:lang w:val="sv-SE" w:eastAsia="sv-SE" w:bidi="ar-SA"/>
+        <w14:ligatures w14:val="standardContextual"/>
+      </w:rPr>
+    </w:rPrDefault>
+    <w:pPrDefault>
+      <w:pPr>
+        <w:spacing w:after="160" w:line="259" w:lineRule="auto"/>
+      </w:pPr>
+    </w:pPrDefault>
+  </w:docDefaults>
+  <w:latentStyles w:defLockedState="0" w:defUIPriority="99" w:defSemiHidden="0" w:defUnhideWhenUsed="0" w:defQFormat="0" w:count="376">
+    <w:lsdException w:name="Normal" w:uiPriority="0" w:qFormat="1"/>
+    <w:lsdException w:name="heading 1" w:uiPriority="9" w:qFormat="1"/>
+    <w:lsdException w:name="heading 2" w:semiHidden="1" w:uiPriority="9" w:unhideWhenUsed="1" w:qFormat="1"/>
+    <w:lsdException w:name="heading 3" w:semiHidden="1" w:uiPriority="9" w:unhideWhenUsed="1" w:qFormat="1"/>
+    <w:lsdException w:name="heading 4" w:semiHidden="1" w:uiPriority="9" w:unhideWhenUsed="1" w:qFormat="1"/>
+    <w:lsdException w:name="heading 5" w:semiHidden="1" w:uiPriority="9" w:unhideWhenUsed="1" w:qFormat="1"/>
+    <w:lsdException w:name="heading 6" w:semiHidden="1" w:uiPriority="9" w:unhideWhenUsed="1" w:qFormat="1"/>
+    <w:lsdException w:name="heading 7" w:semiHidden="1" w:uiPriority="9" w:unhideWhenUsed="1" w:qFormat="1"/>
+    <w:lsdException w:name="heading 8" w:semiHidden="1" w:uiPriority="9" w:unhideWhenUsed="1" w:qFormat="1"/>
+    <w:lsdException w:name="heading 9" w:semiHidden="1" w:uiPriority="9" w:unhideWhenUsed="1" w:qFormat="1"/>
+    <w:lsdException w:name="index 1" w:semiHidden="1" w:unhideWhenUsed="1"/>
+    <w:lsdException w:name="index 2" w:semiHidden="1" w:unhideWhenUsed="1"/>
+    <w:lsdException w:name="index 3" w:semiHidden="1" w:unhideWhenUsed="1"/>
+    <w:lsdException w:name="index 4" w:semiHidden="1" w:unhideWhenUsed="1"/>
+    <w:lsdException w:name="index 5" w:semiHidden="1" w:unhideWhenUsed="1"/>
+    <w:lsdException w:name="index 6" w:semiHidden="1" w:unhideWhenUsed="1"/>
+    <w:lsdException w:name="index 7" w:semiHidden="1" w:unhideWhenUsed="1"/>
+    <w:lsdException w:name="index 8" w:semiHidden="1" w:unhideWhenUsed="1"/>
+    <w:lsdException w:name="index 9" w:semiHidden="1" w:unhideWhenUsed="1"/>
+    <w:lsdException w:name="toc 1" w:semiHidden="1" w:uiPriority="39" w:unhideWhenUsed="1"/>
+    <w:lsdException w:name="toc 2" w:semiHidden="1" w:uiPriority="39" w:unhideWhenUsed="1"/>
+    <w:lsdException w:name="toc 3" w:semiHidden="1" w:uiPriority="39" w:unhideWhenUsed="1"/>
+    <w:lsdException w:name="toc 4" w:semiHidden="1" w:uiPriority="39" w:unhideWhenUsed="1"/>
+    <w:lsdException w:name="toc 5" w:semiHidden="1" w:uiPriority="39" w:unhideWhenUsed="1"/>
+    <w:lsdException w:name="toc 6" w:semiHidden="1" w:uiPriority="39" w:unhideWhenUsed="1"/>
+    <w:lsdException w:name="toc 7" w:semiHidden="1" w:uiPriority="39" w:unhideWhenUsed="1"/>
+    <w:lsdException w:name="toc 8" w:semiHidden="1" w:uiPriority="39" w:unhideWhenUsed="1"/>
+    <w:lsdException w:name="toc 9" w:semiHidden="1" w:uiPriority="39" w:unhideWhenUsed="1"/>
+    <w:lsdException w:name="Normal Indent" w:semiHidden="1" w:unhideWhenUsed="1"/>
+    <w:lsdException w:name="footnote text" w:semiHidden="1" w:unhideWhenUsed="1"/>
+    <w:lsdException w:name="annotation text" w:semiHidden="1" w:unhideWhenUsed="1"/>
+    <w:lsdException w:name="header" w:semiHidden="1" w:unhideWhenUsed="1"/>
+    <w:lsdException w:name="footer" w:semiHidden="1" w:unhideWhenUsed="1"/>
+    <w:lsdException w:name="index heading" w:semiHidden="1" w:unhideWhenUsed="1"/>
+    <w:lsdException w:name="caption" w:semiHidden="1" w:uiPriority="35" w:unhideWhenUsed="1" w:qFormat="1"/>
+    <w:lsdException w:name="table of figures" w:semiHidden="1" w:unhideWhenUsed="1"/>
+    <w:lsdException w:name="envelope address" w:semiHidden="1" w:unhideWhenUsed="1"/>
+    <w:lsdException w:name="envelope return" w:semiHidden="1" w:unhideWhenUsed="1"/>
+    <w:lsdException w:name="footnote reference" w:semiHidden="1" w:unhideWhenUsed="1"/>
+    <w:lsdException w:name="annotation reference" w:semiHidden="1" w:unhideWhenUsed="1"/>
+    <w:lsdException w:name="line number" w:semiHidden="1" w:unhideWhenUsed="1"/>
+    <w:lsdException w:name="page number" w:semiHidden="1" w:unhideWhenUsed="1"/>
+    <w:lsdException w:name="endnote reference" w:semiHidden="1" w:unhideWhenUsed="1"/>
+    <w:lsdException w:name="endnote text" w:semiHidden="1" w:unhideWhenUsed="1"/>
+    <w:lsdException w:name="table of authorities" w:semiHidden="1" w:unhideWhenUsed="1"/>
+    <w:lsdException w:name="macro" w:semiHidden="1" w:unhideWhenUsed="1"/>
+    <w:lsdException w:name="toa heading" w:semiHidden="1" w:unhideWhenUsed="1"/>
+    <w:lsdException w:name="List" w:semiHidden="1" w:unhideWhenUsed="1"/>
+    <w:lsdException w:name="List Bullet" w:semiHidden="1" w:unhideWhenUsed="1"/>
+    <w:lsdException w:name="List Number" w:semiHidden="1" w:unhideWhenUsed="1"/>
+    <w:lsdException w:name="List 2" w:semiHidden="1" w:unhideWhenUsed="1"/>
+    <w:lsdException w:name="List 3" w:semiHidden="1" w:unhideWhenUsed="1"/>
+    <w:lsdException w:name="List 4" w:semiHidden="1" w:unhideWhenUsed="1"/>
+    <w:lsdException w:name="List 5" w:semiHidden="1" w:unhideWhenUsed="1"/>
+    <w:lsdException w:name="List Bullet 2" w:semiHidden="1" w:unhideWhenUsed="1"/>
+    <w:lsdException w:name="List Bullet 3" w:semiHidden="1" w:unhideWhenUsed="1"/>
+    <w:lsdException w:name="List Bullet 4" w:semiHidden="1" w:unhideWhenUsed="1"/>
+    <w:lsdException w:name="List Bullet 5" w:semiHidden="1" w:unhideWhenUsed="1"/>
+    <w:lsdException w:name="List Number 2" w:semiHidden="1" w:unhideWhenUsed="1"/>
+    <w:lsdException w:name="List Number 3" w:semiHidden="1" w:unhideWhenUsed="1"/>
+    <w:lsdException w:name="List Number 4" w:semiHidden="1" w:unhideWhenUsed="1"/>
+    <w:lsdException w:name="List Number 5" w:semiHidden="1" w:unhideWhenUsed="1"/>
+    <w:lsdException w:name="Title" w:uiPriority="10" w:qFormat="1"/>
+    <w:lsdException w:name="Closing" w:semiHidden="1" w:unhideWhenUsed="1"/>
+    <w:lsdException w:name="Signature" w:semiHidden="1" w:unhideWhenUsed="1"/>
+    <w:lsdException w:name="Default Paragraph Font" w:semiHidden="1" w:uiPriority="1" w:unhideWhenUsed="1"/>
+    <w:lsdException w:name="Body Text" w:semiHidden="1" w:unhideWhenUsed="1"/>
+    <w:lsdException w:name="Body Text Indent" w:semiHidden="1" w:unhideWhenUsed="1"/>
+    <w:lsdException w:name="List Continue" w:semiHidden="1" w:unhideWhenUsed="1"/>
+    <w:lsdException w:name="List Continue 2" w:semiHidden="1" w:unhideWhenUsed="1"/>
+    <w:lsdException w:name="List Continue 3" w:semiHidden="1" w:unhideWhenUsed="1"/>
+    <w:lsdException w:name="List Continue 4" w:semiHidden="1" w:unhideWhenUsed="1"/>
+    <w:lsdException w:name="List Continue 5" w:semiHidden="1" w:unhideWhenUsed="1"/>
+    <w:lsdException w:name="Message Header" w:semiHidden="1" w:unhideWhenUsed="1"/>
+    <w:lsdException w:name="Subtitle" w:uiPriority="11" w:qFormat="1"/>
+    <w:lsdException w:name="Salutation" w:semiHidden="1" w:unhideWhenUsed="1"/>
+    <w:lsdException w:name="Date" w:semiHidden="1" w:unhideWhenUsed="1"/>
+    <w:lsdException w:name="Body Text First Indent" w:semiHidden="1" w:unhideWhenUsed="1"/>
+    <w:lsdException w:name="Body Text First Indent 2" w:semiHidden="1" w:unhideWhenUsed="1"/>
+    <w:lsdException w:name="Note Heading" w:semiHidden="1" w:unhideWhenUsed="1"/>
+    <w:lsdException w:name="Body Text 2" w:semiHidden="1" w:unhideWhenUsed="1"/>
+    <w:lsdException w:name="Body Text 3" w:semiHidden="1" w:unhideWhenUsed="1"/>
+    <w:lsdException w:name="Body Text Indent 2" w:semiHidden="1" w:unhideWhenUsed="1"/>
+    <w:lsdException w:name="Body Text Indent 3" w:semiHidden="1" w:unhideWhenUsed="1"/>
+    <w:lsdException w:name="Block Text" w:semiHidden="1" w:unhideWhenUsed="1"/>
+    <w:lsdException w:name="Hyperlink" w:semiHidden="1" w:unhideWhenUsed="1"/>
+    <w:lsdException w:name="FollowedHyperlink" w:semiHidden="1" w:unhideWhenUsed="1"/>
+    <w:lsdException w:name="Strong" w:uiPriority="22" w:qFormat="1"/>
+    <w:lsdException w:name="Emphasis" w:uiPriority="20" w:qFormat="1"/>
+    <w:lsdException w:name="Document Map" w:semiHidden="1" w:unhideWhenUsed="1"/>
+    <w:lsdException w:name="Plain Text" w:semiHidden="1" w:unhideWhenUsed="1"/>
+    <w:lsdException w:name="E-mail Signature" w:semiHidden="1" w:unhideWhenUsed="1"/>
+    <w:lsdException w:name="HTML Top of Form" w:semiHidden="1" w:unhideWhenUsed="1"/>
+    <w:lsdException w:name="HTML Bottom of Form" w:semiHidden="1" w:unhideWhenUsed="1"/>
+    <w:lsdException w:name="Normal (Web)" w:semiHidden="1" w:unhideWhenUsed="1"/>
+    <w:lsdException w:name="HTML Acronym" w:semiHidden="1" w:unhideWhenUsed="1"/>
+    <w:lsdException w:name="HTML Address" w:semiHidden="1" w:unhideWhenUsed="1"/>
+    <w:lsdException w:name="HTML Cite" w:semiHidden="1" w:unhideWhenUsed="1"/>
+    <w:lsdException w:name="HTML Code" w:semiHidden="1" w:unhideWhenUsed="1"/>
+    <w:lsdException w:name="HTML Definition" w:semiHidden="1" w:unhideWhenUsed="1"/>
+    <w:lsdException w:name="HTML Keyboard" w:semiHidden="1" w:unhideWhenUsed="1"/>
+    <w:lsdException w:name="HTML Preformatted" w:semiHidden="1" w:unhideWhenUsed="1"/>
+    <w:lsdException w:name="HTML Sample" w:semiHidden="1" w:unhideWhenUsed="1"/>
+    <w:lsdException w:name="HTML Typewriter" w:semiHidden="1" w:unhideWhenUsed="1"/>
+    <w:lsdException w:name="HTML Variable" w:semiHidden="1" w:unhideWhenUsed="1"/>
+    <w:lsdException w:name="Normal Table" w:semiHidden="1" w:unhideWhenUsed="1"/>
+    <w:lsdException w:name="annotation subject" w:semiHidden="1" w:unhideWhenUsed="1"/>
+    <w:lsdException w:name="No List" w:semiHidden="1" w:unhideWhenUsed="1"/>
+    <w:lsdException w:name="Outline List 1" w:semiHidden="1" w:unhideWhenUsed="1"/>
+    <w:lsdException w:name="Outline List 2" w:semiHidden="1" w:unhideWhenUsed="1"/>
+    <w:lsdException w:name="Outline List 3" w:semiHidden="1" w:unhideWhenUsed="1"/>
+    <w:lsdException w:name="Table Simple 1" w:semiHidden="1" w:unhideWhenUsed="1"/>
+    <w:lsdException w:name="Table Simple 2" w:semiHidden="1" w:unhideWhenUsed="1"/>
+    <w:lsdException w:name="Table Simple 3" w:semiHidden="1" w:unhideWhenUsed="1"/>
+    <w:lsdException w:name="Table Classic 1" w:semiHidden="1" w:unhideWhenUsed="1"/>
+    <w:lsdException w:name="Table Classic 2" w:semiHidden="1" w:unhideWhenUsed="1"/>
+    <w:lsdException w:name="Table Classic 3" w:semiHidden="1" w:unhideWhenUsed="1"/>
+    <w:lsdException w:name="Table Classic 4" w:semiHidden="1" w:unhideWhenUsed="1"/>
+    <w:lsdException w:name="Table Colorful 1" w:semiHidden="1" w:unhideWhenUsed="1"/>
+    <w:lsdException w:name="Table Colorful 2" w:semiHidden="1" w:unhideWhenUsed="1"/>
+    <w:lsdException w:name="Table Colorful 3" w:semiHidden="1" w:unhideWhenUsed="1"/>
+    <w:lsdException w:name="Table Columns 1" w:semiHidden="1" w:unhideWhenUsed="1"/>
+    <w:lsdException w:name="Table Columns 2" w:semiHidden="1" w:unhideWhenUsed="1"/>
+    <w:lsdException w:name="Table Columns 3" w:semiHidden="1" w:unhideWhenUsed="1"/>
+    <w:lsdException w:name="Table Columns 4" w:semiHidden="1" w:unhideWhenUsed="1"/>
+    <w:lsdException w:name="Table Columns 5" w:semiHidden="1" w:unhideWhenUsed="1"/>
+    <w:lsdException w:name="Table Grid 1" w:semiHidden="1" w:unhideWhenUsed="1"/>
+    <w:lsdException w:name="Table Grid 2" w:semiHidden="1" w:unhideWhenUsed="1"/>
+    <w:lsdException w:name="Table Grid 3" w:semiHidden="1" w:unhideWhenUsed="1"/>
+    <w:lsdException w:name="Table Grid 4" w:semiHidden="1" w:unhideWhenUsed="1"/>
+    <w:lsdException w:name="Table Grid 5" w:semiHidden="1" w:unhideWhenUsed="1"/>
+    <w:lsdException w:name="Table Grid 6" w:semiHidden="1" w:unhideWhenUsed="1"/>
+    <w:lsdException w:name="Table Grid 7" w:semiHidden="1" w:unhideWhenUsed="1"/>
+    <w:lsdException w:name="Table Grid 8" w:semiHidden="1" w:unhideWhenUsed="1"/>
+    <w:lsdException w:name="Table List 1" w:semiHidden="1" w:unhideWhenUsed="1"/>
+    <w:lsdException w:name="Table List 2" w:semiHidden="1" w:unhideWhenUsed="1"/>
+    <w:lsdException w:name="Table List 3" w:semiHidden="1" w:unhideWhenUsed="1"/>
+    <w:lsdException w:name="Table List 4" w:semiHidden="1" w:unhideWhenUsed="1"/>
+    <w:lsdException w:name="Table List 5" w:semiHidden="1" w:unhideWhenUsed="1"/>
+    <w:lsdException w:name="Table List 6" w:semiHidden="1" w:unhideWhenUsed="1"/>
+    <w:lsdException w:name="Table List 7" w:semiHidden="1" w:unhideWhenUsed="1"/>
+    <w:lsdException w:name="Table List 8" w:semiHidden="1" w:unhideWhenUsed="1"/>
+    <w:lsdException w:name="Table 3D effects 1" w:semiHidden="1" w:unhideWhenUsed="1"/>
+    <w:lsdException w:name="Table 3D effects 2" w:semiHidden="1" w:unhideWhenUsed="1"/>
+    <w:lsdException w:name="Table 3D effects 3" w:semiHidden="1" w:unhideWhenUsed="1"/>
+    <w:lsdException w:name="Table Contemporary" w:semiHidden="1" w:unhideWhenUsed="1"/>
+    <w:lsdException w:name="Table Elegant" w:semiHidden="1" w:unhideWhenUsed="1"/>
+    <w:lsdException w:name="Table Professional" w:semiHidden="1" w:unhideWhenUsed="1"/>
+    <w:lsdException w:name="Table Subtle 1" w:semiHidden="1" w:unhideWhenUsed="1"/>
+    <w:lsdException w:name="Table Subtle 2" w:semiHidden="1" w:unhideWhenUsed="1"/>
+    <w:lsdException w:name="Table Web 1" w:semiHidden="1" w:unhideWhenUsed="1"/>
+    <w:lsdException w:name="Table Web 2" w:semiHidden="1" w:unhideWhenUsed="1"/>
+    <w:lsdException w:name="Table Web 3" w:semiHidden="1" w:unhideWhenUsed="1"/>
+    <w:lsdException w:name="Balloon Text" w:semiHidden="1" w:unhideWhenUsed="1"/>
+    <w:lsdException w:name="Table Grid" w:uiPriority="39"/>
+    <w:lsdException w:name="Table Theme" w:semiHidden="1" w:unhideWhenUsed="1"/>
+    <w:lsdException w:name="Placeholder Text" w:semiHidden="1"/>
+    <w:lsdException w:name="No Spacing" w:uiPriority="1" w:qFormat="1"/>
+    <w:lsdException w:name="Light Shading" w:uiPriority="60"/>
+    <w:lsdException w:name="Light List" w:uiPriority="61"/>
+    <w:lsdException w:name="Light Grid" w:uiPriority="62"/>
+    <w:lsdException w:name="Medium Shading 1" w:uiPriority="63"/>
+    <w:lsdException w:name="Medium Shading 2" w:uiPriority="64"/>
+    <w:lsdException w:name="Medium List 1" w:uiPriority="65"/>
+    <w:lsdException w:name="Medium List 2" w:uiPriority="66"/>
+    <w:lsdException w:name="Medium Grid 1" w:uiPriority="67"/>
+    <w:lsdException w:name="Medium Grid 2" w:uiPriority="68"/>
+    <w:lsdException w:name="Medium Grid 3" w:uiPriority="69"/>
+    <w:lsdException w:name="Dark List" w:uiPriority="70"/>
+    <w:lsdException w:name="Colorful Shading" w:uiPriority="71"/>
+    <w:lsdException w:name="Colorful List" w:uiPriority="72"/>
+    <w:lsdException w:name="Colorful Grid" w:uiPriority="73"/>
+    <w:lsdException w:name="Light Shading Accent 1" w:uiPriority="60"/>
+    <w:lsdException w:name="Light List Accent 1" w:uiPriority="61"/>
+    <w:lsdException w:name="Light Grid Accent 1" w:uiPriority="62"/>
+    <w:lsdException w:name="Medium Shading 1 Accent 1" w:uiPriority="63"/>
+    <w:lsdException w:name="Medium Shading 2 Accent 1" w:uiPriority="64"/>
+    <w:lsdException w:name="Medium List 1 Accent 1" w:uiPriority="65"/>
+    <w:lsdException w:name="Revision" w:semiHidden="1"/>
+    <w:lsdException w:name="List Paragraph" w:uiPriority="34" w:qFormat="1"/>
+    <w:lsdException w:name="Quote" w:uiPriority="29" w:qFormat="1"/>
+    <w:lsdException w:name="Intense Quote" w:uiPriority="30" w:qFormat="1"/>
+    <w:lsdException w:name="Medium List 2 Accent 1" w:uiPriority="66"/>
+    <w:lsdException w:name="Medium Grid 1 Accent 1" w:uiPriority="67"/>
+    <w:lsdException w:name="Medium Grid 2 Accent 1" w:uiPriority="68"/>
+    <w:lsdException w:name="Medium Grid 3 Accent 1" w:uiPriority="69"/>
+    <w:lsdException w:name="Dark List Accent 1" w:uiPriority="70"/>
+    <w:lsdException w:name="Colorful Shading Accent 1" w:uiPriority="71"/>
+    <w:lsdException w:name="Colorful List Accent 1" w:uiPriority="72"/>
+    <w:lsdException w:name="Colorful Grid Accent 1" w:uiPriority="73"/>
+    <w:lsdException w:name="Light Shading Accent 2" w:uiPriority="60"/>
+    <w:lsdException w:name="Light List Accent 2" w:uiPriority="61"/>
+    <w:lsdException w:name="Light Grid Accent 2" w:uiPriority="62"/>
+    <w:lsdException w:name="Medium Shading 1 Accent 2" w:uiPriority="63"/>
+    <w:lsdException w:name="Medium Shading 2 Accent 2" w:uiPriority="64"/>
+    <w:lsdException w:name="Medium List 1 Accent 2" w:uiPriority="65"/>
+    <w:lsdException w:name="Medium List 2 Accent 2" w:uiPriority="66"/>
+    <w:lsdException w:name="Medium Grid 1 Accent 2" w:uiPriority="67"/>
+    <w:lsdException w:name="Medium Grid 2 Accent 2" w:uiPriority="68"/>
+    <w:lsdException w:name="Medium Grid 3 Accent 2" w:uiPriority="69"/>
+    <w:lsdException w:name="Dark List Accent 2" w:uiPriority="70"/>
+    <w:lsdException w:name="Colorful Shading Accent 2" w:uiPriority="71"/>
+    <w:lsdException w:name="Colorful List Accent 2" w:uiPriority="72"/>
+    <w:lsdException w:name="Colorful Grid Accent 2" w:uiPriority="73"/>
+    <w:lsdException w:name="Light Shading Accent 3" w:uiPriority="60"/>
+    <w:lsdException w:name="Light List Accent 3" w:uiPriority="61"/>
+    <w:lsdException w:name="Light Grid Accent 3" w:uiPriority="62"/>
+    <w:lsdException w:name="Medium Shading 1 Accent 3" w:uiPriority="63"/>
+    <w:lsdException w:name="Medium Shading 2 Accent 3" w:uiPriority="64"/>
+    <w:lsdException w:name="Medium List 1 Accent 3" w:uiPriority="65"/>
+    <w:lsdException w:name="Medium List 2 Accent 3" w:uiPriority="66"/>
+    <w:lsdException w:name="Medium Grid 1 Accent 3" w:uiPriority="67"/>
+    <w:lsdException w:name="Medium Grid 2 Accent 3" w:uiPriority="68"/>
+    <w:lsdException w:name="Medium Grid 3 Accent 3" w:uiPriority="69"/>
+    <w:lsdException w:name="Dark List Accent 3" w:uiPriority="70"/>
+    <w:lsdException w:name="Colorful Shading Accent 3" w:uiPriority="71"/>
+    <w:lsdException w:name="Colorful List Accent 3" w:uiPriority="72"/>
+    <w:lsdException w:name="Colorful Grid Accent 3" w:uiPriority="73"/>
+    <w:lsdException w:name="Light Shading Accent 4" w:uiPriority="60"/>
+    <w:lsdException w:name="Light List Accent 4" w:uiPriority="61"/>
+    <w:lsdException w:name="Light Grid Accent 4" w:uiPriority="62"/>
+    <w:lsdException w:name="Medium Shading 1 Accent 4" w:uiPriority="63"/>
+    <w:lsdException w:name="Medium Shading 2 Accent 4" w:uiPriority="64"/>
+    <w:lsdException w:name="Medium List 1 Accent 4" w:uiPriority="65"/>
+    <w:lsdException w:name="Medium List 2 Accent 4" w:uiPriority="66"/>
+    <w:lsdException w:name="Medium Grid 1 Accent 4" w:uiPriority="67"/>
+    <w:lsdException w:name="Medium Grid 2 Accent 4" w:uiPriority="68"/>
+    <w:lsdException w:name="Medium Grid 3 Accent 4" w:uiPriority="69"/>
+    <w:lsdException w:name="Dark List Accent 4" w:uiPriority="70"/>
+    <w:lsdException w:name="Colorful Shading Accent 4" w:uiPriority="71"/>
+    <w:lsdException w:name="Colorful List Accent 4" w:uiPriority="72"/>
+    <w:lsdException w:name="Colorful Grid Accent 4" w:uiPriority="73"/>
+    <w:lsdException w:name="Light Shading Accent 5" w:uiPriority="60"/>
+    <w:lsdException w:name="Light List Accent 5" w:uiPriority="61"/>
+    <w:lsdException w:name="Light Grid Accent 5" w:uiPriority="62"/>
+    <w:lsdException w:name="Medium Shading 1 Accent 5" w:uiPriority="63"/>
+    <w:lsdException w:name="Medium Shading 2 Accent 5" w:uiPriority="64"/>
+    <w:lsdException w:name="Medium List 1 Accent 5" w:uiPriority="65"/>
+    <w:lsdException w:name="Medium List 2 Accent 5" w:uiPriority="66"/>
+    <w:lsdException w:name="Medium Grid 1 Accent 5" w:uiPriority="67"/>
+    <w:lsdException w:name="Medium Grid 2 Accent 5" w:uiPriority="68"/>
+    <w:lsdException w:name="Medium Grid 3 Accent 5" w:uiPriority="69"/>
+    <w:lsdException w:name="Dark List Accent 5" w:uiPriority="70"/>
+    <w:lsdException w:name="Colorful Shading Accent 5" w:uiPriority="71"/>
+    <w:lsdException w:name="Colorful List Accent 5" w:uiPriority="72"/>
+    <w:lsdException w:name="Colorful Grid Accent 5" w:uiPriority="73"/>
+    <w:lsdException w:name="Light Shading Accent 6" w:uiPriority="60"/>
+    <w:lsdException w:name="Light List Accent 6" w:uiPriority="61"/>
+    <w:lsdException w:name="Light Grid Accent 6" w:uiPriority="62"/>
+    <w:lsdException w:name="Medium Shading 1 Accent 6" w:uiPriority="63"/>
+    <w:lsdException w:name="Medium Shading 2 Accent 6" w:uiPriority="64"/>
+    <w:lsdException w:name="Medium List 1 Accent 6" w:uiPriority="65"/>
+    <w:lsdException w:name="Medium List 2 Accent 6" w:uiPriority="66"/>
+    <w:lsdException w:name="Medium Grid 1 Accent 6" w:uiPriority="67"/>
+    <w:lsdException w:name="Medium Grid 2 Accent 6" w:uiPriority="68"/>
+    <w:lsdException w:name="Medium Grid 3 Accent 6" w:uiPriority="69"/>
+    <w:lsdException w:name="Dark List Accent 6" w:uiPriority="70"/>
+    <w:lsdException w:name="Colorful Shading Accent 6" w:uiPriority="71"/>
+    <w:lsdException w:name="Colorful List Accent 6" w:uiPriority="72"/>
+    <w:lsdException w:name="Colorful Grid Accent 6" w:uiPriority="73"/>
+    <w:lsdException w:name="Subtle Emphasis" w:uiPriority="19" w:qFormat="1"/>
+    <w:lsdException w:name="Intense Emphasis" w:uiPriority="21" w:qFormat="1"/>
+    <w:lsdException w:name="Subtle Reference" w:uiPriority="31" w:qFormat="1"/>
+    <w:lsdException w:name="Intense Reference" w:uiPriority="32" w:qFormat="1"/>
+    <w:lsdException w:name="Book Title" w:uiPriority="33" w:qFormat="1"/>
+    <w:lsdException w:name="Bibliography" w:semiHidden="1" w:uiPriority="37" w:unhideWhenUsed="1"/>
+    <w:lsdException w:name="TOC Heading" w:semiHidden="1" w:uiPriority="39" w:unhideWhenUsed="1" w:qFormat="1"/>
+    <w:lsdException w:name="Plain Table 1" w:uiPriority="41"/>
+    <w:lsdException w:name="Plain Table 2" w:uiPriority="42"/>
+    <w:lsdException w:name="Plain Table 3" w:uiPriority="43"/>
+    <w:lsdException w:name="Plain Table 4" w:uiPriority="44"/>
+    <w:lsdException w:name="Plain Table 5" w:uiPriority="45"/>
+    <w:lsdException w:name="Grid Table Light" w:uiPriority="40"/>
+    <w:lsdException w:name="Grid Table 1 Light" w:uiPriority="46"/>
+    <w:lsdException w:name="Grid Table 2" w:uiPriority="47"/>
+    <w:lsdException w:name="Grid Table 3" w:uiPriority="48"/>
+    <w:lsdException w:name="Grid Table 4" w:uiPriority="49"/>
+    <w:lsdException w:name="Grid Table 5 Dark" w:uiPriority="50"/>
+    <w:lsdException w:name="Grid Table 6 Colorful" w:uiPriority="51"/>
+    <w:lsdException w:name="Grid Table 7 Colorful" w:uiPriority="52"/>
+    <w:lsdException w:name="Grid Table 1 Light Accent 1" w:uiPriority="46"/>
+    <w:lsdException w:name="Grid Table 2 Accent 1" w:uiPriority="47"/>
+    <w:lsdException w:name="Grid Table 3 Accent 1" w:uiPriority="48"/>
+    <w:lsdException w:name="Grid Table 4 Accent 1" w:uiPriority="49"/>
+    <w:lsdException w:name="Grid Table 5 Dark Accent 1" w:uiPriority="50"/>
+    <w:lsdException w:name="Grid Table 6 Colorful Accent 1" w:uiPriority="51"/>
+    <w:lsdException w:name="Grid Table 7 Colorful Accent 1" w:uiPriority="52"/>
+    <w:lsdException w:name="Grid Table 1 Light Accent 2" w:uiPriority="46"/>
+    <w:lsdException w:name="Grid Table 2 Accent 2" w:uiPriority="47"/>
+    <w:lsdException w:name="Grid Table 3 Accent 2" w:uiPriority="48"/>
+    <w:lsdException w:name="Grid Table 4 Accent 2" w:uiPriority="49"/>
+    <w:lsdException w:name="Grid Table 5 Dark Accent 2" w:uiPriority="50"/>
+    <w:lsdException w:name="Grid Table 6 Colorful Accent 2" w:uiPriority="51"/>
+    <w:lsdException w:name="Grid Table 7 Colorful Accent 2" w:uiPriority="52"/>
+    <w:lsdException w:name="Grid Table 1 Light Accent 3" w:uiPriority="46"/>
+    <w:lsdException w:name="Grid Table 2 Accent 3" w:uiPriority="47"/>
+    <w:lsdException w:name="Grid Table 3 Accent 3" w:uiPriority="48"/>
+    <w:lsdException w:name="Grid Table 4 Accent 3" w:uiPriority="49"/>
+    <w:lsdException w:name="Grid Table 5 Dark Accent 3" w:uiPriority="50"/>
+    <w:lsdException w:name="Grid Table 6 Colorful Accent 3" w:uiPriority="51"/>
+    <w:lsdException w:name="Grid Table 7 Colorful Accent 3" w:uiPriority="52"/>
+    <w:lsdException w:name="Grid Table 1 Light Accent 4" w:uiPriority="46"/>
+    <w:lsdException w:name="Grid Table 2 Accent 4" w:uiPriority="47"/>
+    <w:lsdException w:name="Grid Table 3 Accent 4" w:uiPriority="48"/>
+    <w:lsdException w:name="Grid Table 4 Accent 4" w:uiPriority="49"/>
+    <w:lsdException w:name="Grid Table 5 Dark Accent 4" w:uiPriority="50"/>
+    <w:lsdException w:name="Grid Table 6 Colorful Accent 4" w:uiPriority="51"/>
+    <w:lsdException w:name="Grid Table 7 Colorful Accent 4" w:uiPriority="52"/>
+    <w:lsdException w:name="Grid Table 1 Light Accent 5" w:uiPriority="46"/>
+    <w:lsdException w:name="Grid Table 2 Accent 5" w:uiPriority="47"/>
+    <w:lsdException w:name="Grid Table 3 Accent 5" w:uiPriority="48"/>
+    <w:lsdException w:name="Grid Table 4 Accent 5" w:uiPriority="49"/>
+    <w:lsdException w:name="Grid Table 5 Dark Accent 5" w:uiPriority="50"/>
+    <w:lsdException w:name="Grid Table 6 Colorful Accent 5" w:uiPriority="51"/>
+    <w:lsdException w:name="Grid Table 7 Colorful Accent 5" w:uiPriority="52"/>
+    <w:lsdException w:name="Grid Table 1 Light Accent 6" w:uiPriority="46"/>
+    <w:lsdException w:name="Grid Table 2 Accent 6" w:uiPriority="47"/>
+    <w:lsdException w:name="Grid Table 3 Accent 6" w:uiPriority="48"/>
+    <w:lsdException w:name="Grid Table 4 Accent 6" w:uiPriority="49"/>
+    <w:lsdException w:name="Grid Table 5 Dark Accent 6" w:uiPriority="50"/>
+    <w:lsdException w:name="Grid Table 6 Colorful Accent 6" w:uiPriority="51"/>
+    <w:lsdException w:name="Grid Table 7 Colorful Accent 6" w:uiPriority="52"/>
+    <w:lsdException w:name="List Table 1 Light" w:uiPriority="46"/>
+    <w:lsdException w:name="List Table 2" w:uiPriority="47"/>
+    <w:lsdException w:name="List Table 3" w:uiPriority="48"/>
+    <w:lsdException w:name="List Table 4" w:uiPriority="49"/>
+    <w:lsdException w:name="List Table 5 Dark" w:uiPriority="50"/>
+    <w:lsdException w:name="List Table 6 Colorful" w:uiPriority="51"/>
+    <w:lsdException w:name="List Table 7 Colorful" w:uiPriority="52"/>
+    <w:lsdException w:name="List Table 1 Light Accent 1" w:uiPriority="46"/>
+    <w:lsdException w:name="List Table 2 Accent 1" w:uiPriority="47"/>
+    <w:lsdException w:name="List Table 3 Accent 1" w:uiPriority="48"/>
+    <w:lsdException w:name="List Table 4 Accent 1" w:uiPriority="49"/>
+    <w:lsdException w:name="List Table 5 Dark Accent 1" w:uiPriority="50"/>
+    <w:lsdException w:name="List Table 6 Colorful Accent 1" w:uiPriority="51"/>
+    <w:lsdException w:name="List Table 7 Colorful Accent 1" w:uiPriority="52"/>
+    <w:lsdException w:name="List Table 1 Light Accent 2" w:uiPriority="46"/>
+    <w:lsdException w:name="List Table 2 Accent 2" w:uiPriority="47"/>
+    <w:lsdException w:name="List Table 3 Accent 2" w:uiPriority="48"/>
+    <w:lsdException w:name="List Table 4 Accent 2" w:uiPriority="49"/>
+    <w:lsdException w:name="List Table 5 Dark Accent 2" w:uiPriority="50"/>
+    <w:lsdException w:name="List Table 6 Colorful Accent 2" w:uiPriority="51"/>
+    <w:lsdException w:name="List Table 7 Colorful Accent 2" w:uiPriority="52"/>
+    <w:lsdException w:name="List Table 1 Light Accent 3" w:uiPriority="46"/>
+    <w:lsdException w:name="List Table 2 Accent 3" w:uiPriority="47"/>
+    <w:lsdException w:name="List Table 3 Accent 3" w:uiPriority="48"/>
+    <w:lsdException w:name="List Table 4 Accent 3" w:uiPriority="49"/>
+    <w:lsdException w:name="List Table 5 Dark Accent 3" w:uiPriority="50"/>
+    <w:lsdException w:name="List Table 6 Colorful Accent 3" w:uiPriority="51"/>
+    <w:lsdException w:name="List Table 7 Colorful Accent 3" w:uiPriority="52"/>
+    <w:lsdException w:name="List Table 1 Light Accent 4" w:uiPriority="46"/>
+    <w:lsdException w:name="List Table 2 Accent 4" w:uiPriority="47"/>
+    <w:lsdException w:name="List Table 3 Accent 4" w:uiPriority="48"/>
+    <w:lsdException w:name="List Table 4 Accent 4" w:uiPriority="49"/>
+    <w:lsdException w:name="List Table 5 Dark Accent 4" w:uiPriority="50"/>
+    <w:lsdException w:name="List Table 6 Colorful Accent 4" w:uiPriority="51"/>
+    <w:lsdException w:name="List Table 7 Colorful Accent 4" w:uiPriority="52"/>
+    <w:lsdException w:name="List Table 1 Light Accent 5" w:uiPriority="46"/>
+    <w:lsdException w:name="List Table 2 Accent 5" w:uiPriority="47"/>
+    <w:lsdException w:name="List Table 3 Accent 5" w:uiPriority="48"/>
+    <w:lsdException w:name="List Table 4 Accent 5" w:uiPriority="49"/>
+    <w:lsdException w:name="List Table 5 Dark Accent 5" w:uiPriority="50"/>
+    <w:lsdException w:name="List Table 6 Colorful Accent 5" w:uiPriority="51"/>
+    <w:lsdException w:name="List Table 7 Colorful Accent 5" w:uiPriority="52"/>
+    <w:lsdException w:name="List Table 1 Light Accent 6" w:uiPriority="46"/>
+    <w:lsdException w:name="List Table 2 Accent 6" w:uiPriority="47"/>
+    <w:lsdException w:name="List Table 3 Accent 6" w:uiPriority="48"/>
+    <w:lsdException w:name="List Table 4 Accent 6" w:uiPriority="49"/>
+    <w:lsdException w:name="List Table 5 Dark Accent 6" w:uiPriority="50"/>
+    <w:lsdException w:name="List Table 6 Colorful Accent 6" w:uiPriority="51"/>
+    <w:lsdException w:name="List Table 7 Colorful Accent 6" w:uiPriority="52"/>
+    <w:lsdException w:name="Mention" w:semiHidden="1" w:unhideWhenUsed="1"/>
+    <w:lsdException w:name="Smart Hyperlink" w:semiHidden="1" w:unhideWhenUsed="1"/>
+    <w:lsdException w:name="Hashtag" w:semiHidden="1" w:unhideWhenUsed="1"/>
+    <w:lsdException w:name="Unresolved Mention" w:semiHidden="1" w:unhideWhenUsed="1"/>
+    <w:lsdException w:name="Smart Link" w:semiHidden="1" w:unhideWhenUsed="1"/>
+  </w:latentStyles>
+  <w:style w:type="paragraph" w:default="1" w:styleId="Normal">
+    <w:name w:val="Normal"/>
+    <w:qFormat/>
+  </w:style>
+  <w:style w:type="character" w:default="1" w:styleId="Standardstycketeckensnitt">
+    <w:name w:val="Default Paragraph Font"/>
+    <w:uiPriority w:val="1"/>
+    <w:semiHidden/>
+    <w:unhideWhenUsed/>
+  </w:style>
+  <w:style w:type="table" w:default="1" w:styleId="Normaltabell">
+    <w:name w:val="Normal Table"/>
+    <w:uiPriority w:val="99"/>
+    <w:semiHidden/>
+    <w:unhideWhenUsed/>
+    <w:tblPr>
+      <w:tblInd w:w="0" w:type="dxa"/>
+      <w:tblCellMar>
+        <w:top w:w="0" w:type="dxa"/>
+        <w:left w:w="108" w:type="dxa"/>
+        <w:bottom w:w="0" w:type="dxa"/>
+        <w:right w:w="108" w:type="dxa"/>
+      </w:tblCellMar>
+    </w:tblPr>
+  </w:style>
+  <w:style w:type="numbering" w:default="1" w:styleId="Ingenlista">
+    <w:name w:val="No List"/>
+    <w:uiPriority w:val="99"/>
+    <w:semiHidden/>
+    <w:unhideWhenUsed/>
+  </w:style>
+  <w:style w:type="paragraph" w:customStyle="1" w:styleId="CECB2E9B43144A3DA74203B8E8C4B5BF">
+    <w:name w:val="CECB2E9B43144A3DA74203B8E8C4B5BF"/>
+    <w:rsid w:val="00E3423C"/>
+  </w:style>
+  <w:style w:type="paragraph" w:customStyle="1" w:styleId="74AAF53838E04CEFB7ED02738FF1A2D0">
+    <w:name w:val="74AAF53838E04CEFB7ED02738FF1A2D0"/>
+    <w:rsid w:val="00E3423C"/>
+  </w:style>
+  <w:style w:type="paragraph" w:customStyle="1" w:styleId="D9E587F9021C4FE8889E32FA2603375B">
+    <w:name w:val="D9E587F9021C4FE8889E32FA2603375B"/>
+    <w:rsid w:val="00E3423C"/>
+  </w:style>
+</w:styles>
+</file>
+
+<file path=word/glossary/webSettings.xml><?xml version="1.0" encoding="utf-8"?>
+<w:webSettings xmlns:mc="http://schemas.openxmlformats.org/markup-compatibility/2006" xmlns:r="http://schemas.openxmlformats.org/officeDocument/2006/relationships" xmlns:w="http://schemas.openxmlformats.org/wordprocessingml/2006/main" xmlns:w14="http://schemas.microsoft.com/office/word/2010/wordml" xmlns:w15="http://schemas.microsoft.com/office/word/2012/wordml" xmlns:w16cex="http://schemas.microsoft.com/office/word/2018/wordml/cex" xmlns:w16cid="http://schemas.microsoft.com/office/word/2016/wordml/cid" xmlns:w16="http://schemas.microsoft.com/office/word/2018/wordml" xmlns:w16sdtdh="http://schemas.microsoft.com/office/word/2020/wordml/sdtdatahash" xmlns:w16se="http://schemas.microsoft.com/office/word/2015/wordml/symex" mc:Ignorable="w14 w15 w16se w16cid w16 w16cex w16sdtdh">
+  <w:optimizeForBrowser/>
+  <w:allowPNG/>
+</w:webSettings>
 </file>
 
 <file path=word/theme/theme1.xml><?xml version="1.0" encoding="utf-8"?>
@@ -1365,4 +2961,16 @@
     </a:ext>
   </a:extLst>
 </a:theme>
+</file>
+
+<file path=customXml/item1.xml><?xml version="1.0" encoding="utf-8"?>
+<b:Sources xmlns:b="http://schemas.openxmlformats.org/officeDocument/2006/bibliography" xmlns="http://schemas.openxmlformats.org/officeDocument/2006/bibliography" SelectedStyle="\APASixthEditionOfficeOnline.xsl" StyleName="APA" Version="6"/>
+</file>
+
+<file path=customXml/itemProps1.xml><?xml version="1.0" encoding="utf-8"?>
+<ds:datastoreItem xmlns:ds="http://schemas.openxmlformats.org/officeDocument/2006/customXml" ds:itemID="{A3D0C46C-42DC-48BA-9DAF-F65B2536BD70}">
+  <ds:schemaRefs>
+    <ds:schemaRef ds:uri="http://schemas.openxmlformats.org/officeDocument/2006/bibliography"/>
+  </ds:schemaRefs>
+</ds:datastoreItem>
 </file>